--- a/report/Clustering.docx
+++ b/report/Clustering.docx
@@ -6836,10 +6836,12 @@
             <w:pPr>
               <w:jc w:val="center"/>
             </w:pPr>
+            <w:proofErr w:type="spellStart"/>
             <w:r>
               <w:lastRenderedPageBreak/>
               <w:t>cluster_id</w:t>
             </w:r>
+            <w:proofErr w:type="spellEnd"/>
           </w:p>
         </w:tc>
         <w:tc>
@@ -8095,14 +8097,7 @@
           <w:rFonts w:hint="cs"/>
           <w:cs/>
         </w:rPr>
-        <w:t>0</w:t>
-      </w:r>
-      <w:r>
-        <w:rPr>
-          <w:rFonts w:hint="cs"/>
-          <w:cs/>
-        </w:rPr>
-        <w:t xml:space="preserve"> ล้านบาท มีงบดำเนินงาน </w:t>
+        <w:t xml:space="preserve">0 ล้านบาท มีงบดำเนินงาน </w:t>
       </w:r>
       <w:r>
         <w:t>2</w:t>
@@ -8118,14 +8113,7 @@
           <w:rFonts w:hint="cs"/>
           <w:cs/>
         </w:rPr>
-        <w:t>0</w:t>
-      </w:r>
-      <w:r>
-        <w:rPr>
-          <w:rFonts w:hint="cs"/>
-          <w:cs/>
-        </w:rPr>
-        <w:t xml:space="preserve"> ล้านบาท ซึ่งเป็นกลุ่มที่มีงบดำเนินการต่ำที่สุด มีงบลงทุน </w:t>
+        <w:t xml:space="preserve">0 ล้านบาท ซึ่งเป็นกลุ่มที่มีงบดำเนินการต่ำที่สุด มีงบลงทุน </w:t>
       </w:r>
       <w:r>
         <w:t>137</w:t>
@@ -8141,14 +8129,7 @@
           <w:rFonts w:hint="cs"/>
           <w:cs/>
         </w:rPr>
-        <w:t>0</w:t>
-      </w:r>
-      <w:r>
-        <w:rPr>
-          <w:rFonts w:hint="cs"/>
-          <w:cs/>
-        </w:rPr>
-        <w:t xml:space="preserve"> ล้านบาท ซึ่งเป็นกลุ่มที่มีงบลงทุนสูงที่สุด มีงบเงินอุดหนุน </w:t>
+        <w:t xml:space="preserve">0 ล้านบาท ซึ่งเป็นกลุ่มที่มีงบลงทุนสูงที่สุด มีงบเงินอุดหนุน </w:t>
       </w:r>
       <w:r>
         <w:t>462.3</w:t>
@@ -8158,14 +8139,7 @@
           <w:rFonts w:hint="cs"/>
           <w:cs/>
         </w:rPr>
-        <w:t>0</w:t>
-      </w:r>
-      <w:r>
-        <w:rPr>
-          <w:rFonts w:hint="cs"/>
-          <w:cs/>
-        </w:rPr>
-        <w:t xml:space="preserve"> ล้านบาท และมีงบรายจ่ายอื่น </w:t>
+        <w:t xml:space="preserve">0 ล้านบาท และมีงบรายจ่ายอื่น </w:t>
       </w:r>
       <w:r>
         <w:t>801.6</w:t>
@@ -8175,14 +8149,7 @@
           <w:rFonts w:hint="cs"/>
           <w:cs/>
         </w:rPr>
-        <w:t>0</w:t>
-      </w:r>
-      <w:r>
-        <w:rPr>
-          <w:rFonts w:hint="cs"/>
-          <w:cs/>
-        </w:rPr>
-        <w:t xml:space="preserve"> ล้านบาท ซึ่งเป็นกลุ่มที่มีงบประมาณด้านนี้ต่ำที่สุด</w:t>
+        <w:t>0 ล้านบาท ซึ่งเป็นกลุ่มที่มีงบประมาณด้านนี้ต่ำที่สุด</w:t>
       </w:r>
       <w:r>
         <w:rPr>
@@ -8390,9 +8357,11 @@
             <w:pPr>
               <w:jc w:val="center"/>
             </w:pPr>
+            <w:proofErr w:type="spellStart"/>
             <w:r>
               <w:t>cluster_id</w:t>
             </w:r>
+            <w:proofErr w:type="spellEnd"/>
           </w:p>
         </w:tc>
         <w:tc>
@@ -9085,9 +9054,6 @@
     <w:p>
       <w:pPr>
         <w:ind w:firstLine="720"/>
-        <w:rPr>
-          <w:rFonts w:hint="cs"/>
-        </w:rPr>
       </w:pPr>
       <w:bookmarkStart w:id="8" w:name="_Hlk96685142"/>
       <w:r>
@@ -9119,7 +9085,6 @@
     <w:p>
       <w:pPr>
         <w:rPr>
-          <w:rFonts w:hint="cs"/>
           <w:cs/>
         </w:rPr>
         <w:sectPr>
@@ -9487,9 +9452,11 @@
             <w:pPr>
               <w:jc w:val="center"/>
             </w:pPr>
+            <w:proofErr w:type="spellStart"/>
             <w:r>
               <w:t>cluster_id</w:t>
             </w:r>
+            <w:proofErr w:type="spellEnd"/>
           </w:p>
         </w:tc>
         <w:tc>
@@ -10178,12 +10145,28 @@
         </w:tc>
       </w:tr>
     </w:tbl>
+    <w:p/>
     <w:p>
       <w:pPr>
-        <w:rPr>
-          <w:rFonts w:hint="cs"/>
-        </w:rPr>
+        <w:ind w:firstLine="720"/>
       </w:pPr>
+      <w:r>
+        <w:rPr>
+          <w:rFonts w:hint="cs"/>
+          <w:cs/>
+        </w:rPr>
+        <w:t xml:space="preserve">จะพบว่าในปี 2562 ยังคงมีการแบ่งเป็น 6 กลุ่ม และมีการแบ่งสมาชิกในแต่ละกลุ่มเหมือนเช่น ในปี 2560 และปี 2561เพียงแต่จะมีการเรียงลำดับแต่ละ </w:t>
+      </w:r>
+      <w:r>
+        <w:t xml:space="preserve">Cluster </w:t>
+      </w:r>
+      <w:r>
+        <w:rPr>
+          <w:rFonts w:hint="cs"/>
+          <w:cs/>
+        </w:rPr>
+        <w:t>แตกต่างกันเล็กน้อย</w:t>
+      </w:r>
     </w:p>
     <w:p>
       <w:pPr>
@@ -10194,49 +10177,21 @@
           <w:rFonts w:hint="cs"/>
           <w:cs/>
         </w:rPr>
-        <w:t>จะพบว่าในปี 256</w:t>
-      </w:r>
-      <w:r>
-        <w:rPr>
-          <w:rFonts w:hint="cs"/>
-          <w:cs/>
-        </w:rPr>
-        <w:t>2</w:t>
-      </w:r>
-      <w:r>
-        <w:rPr>
-          <w:rFonts w:hint="cs"/>
-          <w:cs/>
-        </w:rPr>
-        <w:t xml:space="preserve"> ยังคงมีการแบ่งเป็น 6 กลุ่ม และมีการแบ่งสมาชิกในแต่ละกลุ่มเหมือนเช่น ในปี 2560 </w:t>
-      </w:r>
-      <w:r>
-        <w:rPr>
-          <w:rFonts w:hint="cs"/>
-          <w:cs/>
-        </w:rPr>
-        <w:t>และปี 2561</w:t>
-      </w:r>
-      <w:r>
-        <w:rPr>
-          <w:rFonts w:hint="cs"/>
-          <w:cs/>
-        </w:rPr>
-        <w:t>เพียงแต่จะ</w:t>
-      </w:r>
-      <w:r>
-        <w:rPr>
-          <w:rFonts w:hint="cs"/>
-          <w:cs/>
-        </w:rPr>
-        <w:t>มีการ</w:t>
-      </w:r>
-      <w:r>
-        <w:rPr>
-          <w:rFonts w:hint="cs"/>
-          <w:cs/>
-        </w:rPr>
-        <w:t xml:space="preserve">เรียงลำดับแต่ละ </w:t>
+        <w:t>ในปี</w:t>
+      </w:r>
+      <w:r>
+        <w:rPr>
+          <w:rFonts w:hint="cs"/>
+          <w:cs/>
+        </w:rPr>
+        <w:t>นี้</w:t>
+      </w:r>
+      <w:r>
+        <w:rPr>
+          <w:rFonts w:hint="cs"/>
+          <w:cs/>
+        </w:rPr>
+        <w:t xml:space="preserve">กระทรวงยุติธรรม(1) อยู่ใน </w:t>
       </w:r>
       <w:r>
         <w:t xml:space="preserve">Cluster </w:t>
@@ -10246,60 +10201,7 @@
           <w:rFonts w:hint="cs"/>
           <w:cs/>
         </w:rPr>
-        <w:t>แตกต่างกันเล็กน้อย</w:t>
-      </w:r>
-    </w:p>
-    <w:p>
-      <w:pPr>
-        <w:ind w:firstLine="720"/>
-        <w:rPr>
-          <w:rFonts w:hint="cs"/>
-        </w:rPr>
-      </w:pPr>
-      <w:r>
-        <w:rPr>
-          <w:rFonts w:hint="cs"/>
-          <w:cs/>
-        </w:rPr>
-        <w:t>ในปี</w:t>
-      </w:r>
-      <w:r>
-        <w:rPr>
-          <w:rFonts w:hint="cs"/>
-          <w:cs/>
-        </w:rPr>
-        <w:t>นี้</w:t>
-      </w:r>
-      <w:r>
-        <w:rPr>
-          <w:rFonts w:hint="cs"/>
-          <w:cs/>
-        </w:rPr>
-        <w:t xml:space="preserve">กระทรวงยุติธรรม(1) อยู่ใน </w:t>
-      </w:r>
-      <w:r>
-        <w:t xml:space="preserve">Cluster </w:t>
-      </w:r>
-      <w:r>
-        <w:rPr>
-          <w:rFonts w:hint="cs"/>
-          <w:cs/>
-        </w:rPr>
-        <w:t xml:space="preserve">กลุ่มที่ </w:t>
-      </w:r>
-      <w:r>
-        <w:rPr>
-          <w:rFonts w:hint="cs"/>
-          <w:cs/>
-        </w:rPr>
-        <w:t>5</w:t>
-      </w:r>
-      <w:r>
-        <w:rPr>
-          <w:rFonts w:hint="cs"/>
-          <w:cs/>
-        </w:rPr>
-        <w:t xml:space="preserve"> ที่เป็นกลุ่มที่มีงบบุคลากรเฉลี่ย </w:t>
+        <w:t xml:space="preserve">กลุ่มที่ 5 ที่เป็นกลุ่มที่มีงบบุคลากรเฉลี่ย </w:t>
       </w:r>
       <w:r>
         <w:t>3,366.55</w:t>
@@ -10342,21 +10244,7 @@
           <w:rFonts w:hint="cs"/>
           <w:cs/>
         </w:rPr>
-        <w:t xml:space="preserve"> ซึ่งถือว่าเป็นกลุ่มที่มีงบเฉลี่ย</w:t>
-      </w:r>
-      <w:r>
-        <w:rPr>
-          <w:rFonts w:hint="cs"/>
-          <w:cs/>
-        </w:rPr>
-        <w:t>ทั้ง 3 ด้าน</w:t>
-      </w:r>
-      <w:r>
-        <w:rPr>
-          <w:rFonts w:hint="cs"/>
-          <w:cs/>
-        </w:rPr>
-        <w:t xml:space="preserve">ต่ำที่สุด มีงบเงินอุดหนุนเฉลี่ย </w:t>
+        <w:t xml:space="preserve"> ซึ่งถือว่าเป็นกลุ่มที่มีงบเฉลี่ยทั้ง 3 ด้านต่ำที่สุด มีงบเงินอุดหนุนเฉลี่ย </w:t>
       </w:r>
       <w:r>
         <w:t>6,569.37</w:t>
@@ -10528,21 +10416,7 @@
           <w:rFonts w:hint="cs"/>
           <w:cs/>
         </w:rPr>
-        <w:t>ที่ 5 ลดลงจนกลายเป็นกลุ่มที่มีงบประมาณเฉลี่ยด้านนี้ต่ำที่สุด นอกจากนี้งบประมาณอุดหนุนลดลงจน</w:t>
-      </w:r>
-      <w:r>
-        <w:rPr>
-          <w:rFonts w:hint="cs"/>
-          <w:cs/>
-        </w:rPr>
-        <w:t>จนกลายเป็นกลุ่มที่มีงบประมาณเฉลี่ยด้านนี้ต่ำที่สุด</w:t>
-      </w:r>
-      <w:r>
-        <w:rPr>
-          <w:rFonts w:hint="cs"/>
-          <w:cs/>
-        </w:rPr>
-        <w:t xml:space="preserve"> </w:t>
+        <w:t xml:space="preserve">ที่ 5 ลดลงจนกลายเป็นกลุ่มที่มีงบประมาณเฉลี่ยด้านนี้ต่ำที่สุด นอกจากนี้งบประมาณอุดหนุนลดลงจนจนกลายเป็นกลุ่มที่มีงบประมาณเฉลี่ยด้านนี้ต่ำที่สุด </w:t>
       </w:r>
       <w:r>
         <w:rPr>
@@ -10653,11 +10527,7 @@
         <w:t xml:space="preserve">ได้ทั้งหมด </w:t>
       </w:r>
       <w:r>
-        <w:rPr>
-          <w:rFonts w:hint="cs"/>
-          <w:cs/>
-        </w:rPr>
-        <w:t>5</w:t>
+        <w:t>6</w:t>
       </w:r>
       <w:r>
         <w:rPr>
@@ -10668,17 +10538,23 @@
       </w:r>
     </w:p>
     <w:p>
-      <w:r>
-        <w:rPr>
-          <w:rFonts w:hint="cs"/>
-          <w:noProof/>
-          <w:cs/>
-        </w:rPr>
+      <w:pPr>
+        <w:rPr>
+          <w:cs/>
+        </w:rPr>
+        <w:sectPr>
+          <w:pgSz w:w="16838" w:h="11906" w:orient="landscape" w:code="9"/>
+          <w:pgMar w:top="720" w:right="720" w:bottom="720" w:left="720" w:header="720" w:footer="720" w:gutter="0"/>
+          <w:cols w:space="720"/>
+          <w:docGrid w:linePitch="435"/>
+        </w:sectPr>
+      </w:pPr>
+      <w:r>
         <w:drawing>
-          <wp:inline distT="0" distB="0" distL="0" distR="0" wp14:anchorId="23799E8F" wp14:editId="5E9701EC">
+          <wp:inline distT="0" distB="0" distL="0" distR="0" wp14:anchorId="5ED2EC3A" wp14:editId="1A5E055E">
             <wp:extent cx="9777730" cy="4799965"/>
             <wp:effectExtent l="0" t="0" r="0" b="635"/>
-            <wp:docPr id="31" name="Picture 31"/>
+            <wp:docPr id="15" name="Picture 15"/>
             <wp:cNvGraphicFramePr>
               <a:graphicFrameLocks xmlns:a="http://schemas.openxmlformats.org/drawingml/2006/main" noChangeAspect="1"/>
             </wp:cNvGraphicFramePr>
@@ -10686,7 +10562,7 @@
               <a:graphicData uri="http://schemas.openxmlformats.org/drawingml/2006/picture">
                 <pic:pic xmlns:pic="http://schemas.openxmlformats.org/drawingml/2006/picture">
                   <pic:nvPicPr>
-                    <pic:cNvPr id="0" name="Picture 59"/>
+                    <pic:cNvPr id="0" name="Picture 1"/>
                     <pic:cNvPicPr>
                       <a:picLocks noChangeAspect="1" noChangeArrowheads="1"/>
                     </pic:cNvPicPr>
@@ -10726,19 +10602,6 @@
     </w:p>
     <w:p>
       <w:pPr>
-        <w:rPr>
-          <w:cs/>
-        </w:rPr>
-        <w:sectPr>
-          <w:pgSz w:w="16838" w:h="11906" w:orient="landscape" w:code="9"/>
-          <w:pgMar w:top="720" w:right="720" w:bottom="720" w:left="720" w:header="720" w:footer="720" w:gutter="0"/>
-          <w:cols w:space="720"/>
-          <w:docGrid w:linePitch="435"/>
-        </w:sectPr>
-      </w:pPr>
-    </w:p>
-    <w:p>
-      <w:pPr>
         <w:ind w:firstLine="720"/>
       </w:pPr>
       <w:r>
@@ -10778,12 +10641,13 @@
         <w:tblLook w:val="04A0" w:firstRow="1" w:lastRow="0" w:firstColumn="1" w:lastColumn="0" w:noHBand="0" w:noVBand="1"/>
       </w:tblPr>
       <w:tblGrid>
-        <w:gridCol w:w="1502"/>
-        <w:gridCol w:w="1502"/>
-        <w:gridCol w:w="1503"/>
-        <w:gridCol w:w="1503"/>
-        <w:gridCol w:w="1503"/>
-        <w:gridCol w:w="1503"/>
+        <w:gridCol w:w="1435"/>
+        <w:gridCol w:w="1141"/>
+        <w:gridCol w:w="1288"/>
+        <w:gridCol w:w="1288"/>
+        <w:gridCol w:w="1288"/>
+        <w:gridCol w:w="1288"/>
+        <w:gridCol w:w="1288"/>
       </w:tblGrid>
       <w:tr>
         <w:trPr>
@@ -10793,7 +10657,7 @@
         <w:tc>
           <w:tcPr>
             <w:cnfStyle w:val="001000000000" w:firstRow="0" w:lastRow="0" w:firstColumn="1" w:lastColumn="0" w:oddVBand="0" w:evenVBand="0" w:oddHBand="0" w:evenHBand="0" w:firstRowFirstColumn="0" w:firstRowLastColumn="0" w:lastRowFirstColumn="0" w:lastRowLastColumn="0"/>
-            <w:tcW w:w="1502" w:type="dxa"/>
+            <w:tcW w:w="1435" w:type="dxa"/>
             <w:noWrap/>
             <w:hideMark/>
           </w:tcPr>
@@ -10801,14 +10665,16 @@
             <w:pPr>
               <w:jc w:val="center"/>
             </w:pPr>
+            <w:proofErr w:type="spellStart"/>
             <w:r>
               <w:t>cluster_id</w:t>
             </w:r>
-          </w:p>
-        </w:tc>
-        <w:tc>
-          <w:tcPr>
-            <w:tcW w:w="1502" w:type="dxa"/>
+            <w:proofErr w:type="spellEnd"/>
+          </w:p>
+        </w:tc>
+        <w:tc>
+          <w:tcPr>
+            <w:tcW w:w="1141" w:type="dxa"/>
             <w:noWrap/>
             <w:hideMark/>
           </w:tcPr>
@@ -10824,7 +10690,7 @@
         </w:tc>
         <w:tc>
           <w:tcPr>
-            <w:tcW w:w="1503" w:type="dxa"/>
+            <w:tcW w:w="1288" w:type="dxa"/>
             <w:noWrap/>
             <w:hideMark/>
           </w:tcPr>
@@ -10840,7 +10706,7 @@
         </w:tc>
         <w:tc>
           <w:tcPr>
-            <w:tcW w:w="1503" w:type="dxa"/>
+            <w:tcW w:w="1288" w:type="dxa"/>
             <w:noWrap/>
             <w:hideMark/>
           </w:tcPr>
@@ -10856,7 +10722,7 @@
         </w:tc>
         <w:tc>
           <w:tcPr>
-            <w:tcW w:w="1503" w:type="dxa"/>
+            <w:tcW w:w="1288" w:type="dxa"/>
             <w:noWrap/>
             <w:hideMark/>
           </w:tcPr>
@@ -10872,7 +10738,7 @@
         </w:tc>
         <w:tc>
           <w:tcPr>
-            <w:tcW w:w="1503" w:type="dxa"/>
+            <w:tcW w:w="1288" w:type="dxa"/>
             <w:noWrap/>
             <w:hideMark/>
           </w:tcPr>
@@ -10883,6 +10749,22 @@
             </w:pPr>
             <w:r>
               <w:t>4</w:t>
+            </w:r>
+          </w:p>
+        </w:tc>
+        <w:tc>
+          <w:tcPr>
+            <w:tcW w:w="1288" w:type="dxa"/>
+            <w:noWrap/>
+            <w:hideMark/>
+          </w:tcPr>
+          <w:p>
+            <w:pPr>
+              <w:jc w:val="center"/>
+              <w:cnfStyle w:val="100000000000" w:firstRow="1" w:lastRow="0" w:firstColumn="0" w:lastColumn="0" w:oddVBand="0" w:evenVBand="0" w:oddHBand="0" w:evenHBand="0" w:firstRowFirstColumn="0" w:firstRowLastColumn="0" w:lastRowFirstColumn="0" w:lastRowLastColumn="0"/>
+            </w:pPr>
+            <w:r>
+              <w:t>5</w:t>
             </w:r>
           </w:p>
         </w:tc>
@@ -10895,7 +10777,7 @@
         <w:tc>
           <w:tcPr>
             <w:cnfStyle w:val="001000000000" w:firstRow="0" w:lastRow="0" w:firstColumn="1" w:lastColumn="0" w:oddVBand="0" w:evenVBand="0" w:oddHBand="0" w:evenHBand="0" w:firstRowFirstColumn="0" w:firstRowLastColumn="0" w:lastRowFirstColumn="0" w:lastRowLastColumn="0"/>
-            <w:tcW w:w="1502" w:type="dxa"/>
+            <w:tcW w:w="1435" w:type="dxa"/>
             <w:noWrap/>
             <w:hideMark/>
           </w:tcPr>
@@ -10910,9 +10792,8 @@
         </w:tc>
         <w:tc>
           <w:tcPr>
-            <w:tcW w:w="1502" w:type="dxa"/>
-            <w:noWrap/>
-            <w:vAlign w:val="bottom"/>
+            <w:tcW w:w="1141" w:type="dxa"/>
+            <w:noWrap/>
             <w:hideMark/>
           </w:tcPr>
           <w:p>
@@ -10920,21 +10801,15 @@
               <w:jc w:val="right"/>
               <w:cnfStyle w:val="000000100000" w:firstRow="0" w:lastRow="0" w:firstColumn="0" w:lastColumn="0" w:oddVBand="0" w:evenVBand="0" w:oddHBand="1" w:evenHBand="0" w:firstRowFirstColumn="0" w:firstRowLastColumn="0" w:lastRowFirstColumn="0" w:lastRowLastColumn="0"/>
             </w:pPr>
-            <w:bookmarkStart w:id="10" w:name="_Hlk96686666"/>
-            <w:r>
-              <w:rPr>
-                <w:color w:val="000000"/>
-              </w:rPr>
+            <w:r>
               <w:t>4,312.86</w:t>
             </w:r>
-            <w:bookmarkEnd w:id="10"/>
-          </w:p>
-        </w:tc>
-        <w:tc>
-          <w:tcPr>
-            <w:tcW w:w="1503" w:type="dxa"/>
-            <w:noWrap/>
-            <w:vAlign w:val="bottom"/>
+          </w:p>
+        </w:tc>
+        <w:tc>
+          <w:tcPr>
+            <w:tcW w:w="1288" w:type="dxa"/>
+            <w:noWrap/>
             <w:hideMark/>
           </w:tcPr>
           <w:p>
@@ -10943,18 +10818,14 @@
               <w:cnfStyle w:val="000000100000" w:firstRow="0" w:lastRow="0" w:firstColumn="0" w:lastColumn="0" w:oddVBand="0" w:evenVBand="0" w:oddHBand="1" w:evenHBand="0" w:firstRowFirstColumn="0" w:firstRowLastColumn="0" w:lastRowFirstColumn="0" w:lastRowLastColumn="0"/>
             </w:pPr>
             <w:r>
-              <w:rPr>
-                <w:color w:val="000000"/>
-              </w:rPr>
-              <w:t>140,597.00</w:t>
-            </w:r>
-          </w:p>
-        </w:tc>
-        <w:tc>
-          <w:tcPr>
-            <w:tcW w:w="1503" w:type="dxa"/>
-            <w:noWrap/>
-            <w:vAlign w:val="bottom"/>
+              <w:t>230,196.30</w:t>
+            </w:r>
+          </w:p>
+        </w:tc>
+        <w:tc>
+          <w:tcPr>
+            <w:tcW w:w="1288" w:type="dxa"/>
+            <w:noWrap/>
             <w:hideMark/>
           </w:tcPr>
           <w:p>
@@ -10963,18 +10834,14 @@
               <w:cnfStyle w:val="000000100000" w:firstRow="0" w:lastRow="0" w:firstColumn="0" w:lastColumn="0" w:oddVBand="0" w:evenVBand="0" w:oddHBand="1" w:evenHBand="0" w:firstRowFirstColumn="0" w:firstRowLastColumn="0" w:lastRowFirstColumn="0" w:lastRowLastColumn="0"/>
             </w:pPr>
             <w:r>
-              <w:rPr>
-                <w:color w:val="000000"/>
-              </w:rPr>
-              <w:t>17,195.40</w:t>
-            </w:r>
-          </w:p>
-        </w:tc>
-        <w:tc>
-          <w:tcPr>
-            <w:tcW w:w="1503" w:type="dxa"/>
-            <w:noWrap/>
-            <w:vAlign w:val="bottom"/>
+              <w:t>19,158.10</w:t>
+            </w:r>
+          </w:p>
+        </w:tc>
+        <w:tc>
+          <w:tcPr>
+            <w:tcW w:w="1288" w:type="dxa"/>
+            <w:noWrap/>
             <w:hideMark/>
           </w:tcPr>
           <w:p>
@@ -10983,18 +10850,14 @@
               <w:cnfStyle w:val="000000100000" w:firstRow="0" w:lastRow="0" w:firstColumn="0" w:lastColumn="0" w:oddVBand="0" w:evenVBand="0" w:oddHBand="1" w:evenHBand="0" w:firstRowFirstColumn="0" w:firstRowLastColumn="0" w:lastRowFirstColumn="0" w:lastRowLastColumn="0"/>
             </w:pPr>
             <w:r>
-              <w:rPr>
-                <w:color w:val="000000"/>
-              </w:rPr>
-              <w:t>19,158.10</w:t>
-            </w:r>
-          </w:p>
-        </w:tc>
-        <w:tc>
-          <w:tcPr>
-            <w:tcW w:w="1503" w:type="dxa"/>
-            <w:noWrap/>
-            <w:vAlign w:val="bottom"/>
+              <w:t>13,093.20</w:t>
+            </w:r>
+          </w:p>
+        </w:tc>
+        <w:tc>
+          <w:tcPr>
+            <w:tcW w:w="1288" w:type="dxa"/>
+            <w:noWrap/>
             <w:hideMark/>
           </w:tcPr>
           <w:p>
@@ -11003,10 +10866,23 @@
               <w:cnfStyle w:val="000000100000" w:firstRow="0" w:lastRow="0" w:firstColumn="0" w:lastColumn="0" w:oddVBand="0" w:evenVBand="0" w:oddHBand="1" w:evenHBand="0" w:firstRowFirstColumn="0" w:firstRowLastColumn="0" w:lastRowFirstColumn="0" w:lastRowLastColumn="0"/>
             </w:pPr>
             <w:r>
-              <w:rPr>
-                <w:color w:val="000000"/>
-              </w:rPr>
-              <w:t>13,093.20</w:t>
+              <w:t>9,684.50</w:t>
+            </w:r>
+          </w:p>
+        </w:tc>
+        <w:tc>
+          <w:tcPr>
+            <w:tcW w:w="1288" w:type="dxa"/>
+            <w:noWrap/>
+            <w:hideMark/>
+          </w:tcPr>
+          <w:p>
+            <w:pPr>
+              <w:jc w:val="right"/>
+              <w:cnfStyle w:val="000000100000" w:firstRow="0" w:lastRow="0" w:firstColumn="0" w:lastColumn="0" w:oddVBand="0" w:evenVBand="0" w:oddHBand="1" w:evenHBand="0" w:firstRowFirstColumn="0" w:firstRowLastColumn="0" w:lastRowFirstColumn="0" w:lastRowLastColumn="0"/>
+            </w:pPr>
+            <w:r>
+              <w:t>72,100.33</w:t>
             </w:r>
           </w:p>
         </w:tc>
@@ -11018,7 +10894,7 @@
         <w:tc>
           <w:tcPr>
             <w:cnfStyle w:val="001000000000" w:firstRow="0" w:lastRow="0" w:firstColumn="1" w:lastColumn="0" w:oddVBand="0" w:evenVBand="0" w:oddHBand="0" w:evenHBand="0" w:firstRowFirstColumn="0" w:firstRowLastColumn="0" w:lastRowFirstColumn="0" w:lastRowLastColumn="0"/>
-            <w:tcW w:w="1502" w:type="dxa"/>
+            <w:tcW w:w="1435" w:type="dxa"/>
             <w:noWrap/>
             <w:hideMark/>
           </w:tcPr>
@@ -11033,9 +10909,8 @@
         </w:tc>
         <w:tc>
           <w:tcPr>
-            <w:tcW w:w="1502" w:type="dxa"/>
-            <w:noWrap/>
-            <w:vAlign w:val="bottom"/>
+            <w:tcW w:w="1141" w:type="dxa"/>
+            <w:noWrap/>
             <w:hideMark/>
           </w:tcPr>
           <w:p>
@@ -11043,21 +10918,15 @@
               <w:jc w:val="right"/>
               <w:cnfStyle w:val="000000000000" w:firstRow="0" w:lastRow="0" w:firstColumn="0" w:lastColumn="0" w:oddVBand="0" w:evenVBand="0" w:oddHBand="0" w:evenHBand="0" w:firstRowFirstColumn="0" w:firstRowLastColumn="0" w:lastRowFirstColumn="0" w:lastRowLastColumn="0"/>
             </w:pPr>
-            <w:bookmarkStart w:id="11" w:name="_Hlk96686682"/>
-            <w:r>
-              <w:rPr>
-                <w:color w:val="000000"/>
-              </w:rPr>
+            <w:r>
               <w:t>2,523.99</w:t>
             </w:r>
-            <w:bookmarkEnd w:id="11"/>
-          </w:p>
-        </w:tc>
-        <w:tc>
-          <w:tcPr>
-            <w:tcW w:w="1503" w:type="dxa"/>
-            <w:noWrap/>
-            <w:vAlign w:val="bottom"/>
+          </w:p>
+        </w:tc>
+        <w:tc>
+          <w:tcPr>
+            <w:tcW w:w="1288" w:type="dxa"/>
+            <w:noWrap/>
             <w:hideMark/>
           </w:tcPr>
           <w:p>
@@ -11066,18 +10935,14 @@
               <w:cnfStyle w:val="000000000000" w:firstRow="0" w:lastRow="0" w:firstColumn="0" w:lastColumn="0" w:oddVBand="0" w:evenVBand="0" w:oddHBand="0" w:evenHBand="0" w:firstRowFirstColumn="0" w:firstRowLastColumn="0" w:lastRowFirstColumn="0" w:lastRowLastColumn="0"/>
             </w:pPr>
             <w:r>
-              <w:rPr>
-                <w:color w:val="000000"/>
-              </w:rPr>
-              <w:t>19,828.60</w:t>
-            </w:r>
-          </w:p>
-        </w:tc>
-        <w:tc>
-          <w:tcPr>
-            <w:tcW w:w="1503" w:type="dxa"/>
-            <w:noWrap/>
-            <w:vAlign w:val="bottom"/>
+              <w:t>19,847.40</w:t>
+            </w:r>
+          </w:p>
+        </w:tc>
+        <w:tc>
+          <w:tcPr>
+            <w:tcW w:w="1288" w:type="dxa"/>
+            <w:noWrap/>
             <w:hideMark/>
           </w:tcPr>
           <w:p>
@@ -11086,18 +10951,14 @@
               <w:cnfStyle w:val="000000000000" w:firstRow="0" w:lastRow="0" w:firstColumn="0" w:lastColumn="0" w:oddVBand="0" w:evenVBand="0" w:oddHBand="0" w:evenHBand="0" w:firstRowFirstColumn="0" w:firstRowLastColumn="0" w:lastRowFirstColumn="0" w:lastRowLastColumn="0"/>
             </w:pPr>
             <w:r>
-              <w:rPr>
-                <w:color w:val="000000"/>
-              </w:rPr>
-              <w:t>8,126.15</w:t>
-            </w:r>
-          </w:p>
-        </w:tc>
-        <w:tc>
-          <w:tcPr>
-            <w:tcW w:w="1503" w:type="dxa"/>
-            <w:noWrap/>
-            <w:vAlign w:val="bottom"/>
+              <w:t>13,538.00</w:t>
+            </w:r>
+          </w:p>
+        </w:tc>
+        <w:tc>
+          <w:tcPr>
+            <w:tcW w:w="1288" w:type="dxa"/>
+            <w:noWrap/>
             <w:hideMark/>
           </w:tcPr>
           <w:p>
@@ -11106,18 +10967,14 @@
               <w:cnfStyle w:val="000000000000" w:firstRow="0" w:lastRow="0" w:firstColumn="0" w:lastColumn="0" w:oddVBand="0" w:evenVBand="0" w:oddHBand="0" w:evenHBand="0" w:firstRowFirstColumn="0" w:firstRowLastColumn="0" w:lastRowFirstColumn="0" w:lastRowLastColumn="0"/>
             </w:pPr>
             <w:r>
-              <w:rPr>
-                <w:color w:val="000000"/>
-              </w:rPr>
-              <w:t>13,538.00</w:t>
-            </w:r>
-          </w:p>
-        </w:tc>
-        <w:tc>
-          <w:tcPr>
-            <w:tcW w:w="1503" w:type="dxa"/>
-            <w:noWrap/>
-            <w:vAlign w:val="bottom"/>
+              <w:t>6,734.30</w:t>
+            </w:r>
+          </w:p>
+        </w:tc>
+        <w:tc>
+          <w:tcPr>
+            <w:tcW w:w="1288" w:type="dxa"/>
+            <w:noWrap/>
             <w:hideMark/>
           </w:tcPr>
           <w:p>
@@ -11126,10 +10983,23 @@
               <w:cnfStyle w:val="000000000000" w:firstRow="0" w:lastRow="0" w:firstColumn="0" w:lastColumn="0" w:oddVBand="0" w:evenVBand="0" w:oddHBand="0" w:evenHBand="0" w:firstRowFirstColumn="0" w:firstRowLastColumn="0" w:lastRowFirstColumn="0" w:lastRowLastColumn="0"/>
             </w:pPr>
             <w:r>
-              <w:rPr>
-                <w:color w:val="000000"/>
-              </w:rPr>
-              <w:t>6,734.30</w:t>
+              <w:t>2,500.40</w:t>
+            </w:r>
+          </w:p>
+        </w:tc>
+        <w:tc>
+          <w:tcPr>
+            <w:tcW w:w="1288" w:type="dxa"/>
+            <w:noWrap/>
+            <w:hideMark/>
+          </w:tcPr>
+          <w:p>
+            <w:pPr>
+              <w:jc w:val="right"/>
+              <w:cnfStyle w:val="000000000000" w:firstRow="0" w:lastRow="0" w:firstColumn="0" w:lastColumn="0" w:oddVBand="0" w:evenVBand="0" w:oddHBand="0" w:evenHBand="0" w:firstRowFirstColumn="0" w:firstRowLastColumn="0" w:lastRowFirstColumn="0" w:lastRowLastColumn="0"/>
+            </w:pPr>
+            <w:r>
+              <w:t>17,796.77</w:t>
             </w:r>
           </w:p>
         </w:tc>
@@ -11142,7 +11012,7 @@
         <w:tc>
           <w:tcPr>
             <w:cnfStyle w:val="001000000000" w:firstRow="0" w:lastRow="0" w:firstColumn="1" w:lastColumn="0" w:oddVBand="0" w:evenVBand="0" w:oddHBand="0" w:evenHBand="0" w:firstRowFirstColumn="0" w:firstRowLastColumn="0" w:lastRowFirstColumn="0" w:lastRowLastColumn="0"/>
-            <w:tcW w:w="1502" w:type="dxa"/>
+            <w:tcW w:w="1435" w:type="dxa"/>
             <w:noWrap/>
             <w:hideMark/>
           </w:tcPr>
@@ -11157,9 +11027,8 @@
         </w:tc>
         <w:tc>
           <w:tcPr>
-            <w:tcW w:w="1502" w:type="dxa"/>
-            <w:noWrap/>
-            <w:vAlign w:val="bottom"/>
+            <w:tcW w:w="1141" w:type="dxa"/>
+            <w:noWrap/>
             <w:hideMark/>
           </w:tcPr>
           <w:p>
@@ -11168,18 +11037,14 @@
               <w:cnfStyle w:val="000000100000" w:firstRow="0" w:lastRow="0" w:firstColumn="0" w:lastColumn="0" w:oddVBand="0" w:evenVBand="0" w:oddHBand="1" w:evenHBand="0" w:firstRowFirstColumn="0" w:firstRowLastColumn="0" w:lastRowFirstColumn="0" w:lastRowLastColumn="0"/>
             </w:pPr>
             <w:r>
-              <w:rPr>
-                <w:color w:val="000000"/>
-              </w:rPr>
               <w:t>3,007.85</w:t>
             </w:r>
           </w:p>
         </w:tc>
         <w:tc>
           <w:tcPr>
-            <w:tcW w:w="1503" w:type="dxa"/>
-            <w:noWrap/>
-            <w:vAlign w:val="bottom"/>
+            <w:tcW w:w="1288" w:type="dxa"/>
+            <w:noWrap/>
             <w:hideMark/>
           </w:tcPr>
           <w:p>
@@ -11188,18 +11053,14 @@
               <w:cnfStyle w:val="000000100000" w:firstRow="0" w:lastRow="0" w:firstColumn="0" w:lastColumn="0" w:oddVBand="0" w:evenVBand="0" w:oddHBand="1" w:evenHBand="0" w:firstRowFirstColumn="0" w:firstRowLastColumn="0" w:lastRowFirstColumn="0" w:lastRowLastColumn="0"/>
             </w:pPr>
             <w:r>
-              <w:rPr>
-                <w:color w:val="000000"/>
-              </w:rPr>
-              <w:t>18,475.47</w:t>
-            </w:r>
-          </w:p>
-        </w:tc>
-        <w:tc>
-          <w:tcPr>
-            <w:tcW w:w="1503" w:type="dxa"/>
-            <w:noWrap/>
-            <w:vAlign w:val="bottom"/>
+              <w:t>22,527.30</w:t>
+            </w:r>
+          </w:p>
+        </w:tc>
+        <w:tc>
+          <w:tcPr>
+            <w:tcW w:w="1288" w:type="dxa"/>
+            <w:noWrap/>
             <w:hideMark/>
           </w:tcPr>
           <w:p>
@@ -11208,18 +11069,14 @@
               <w:cnfStyle w:val="000000100000" w:firstRow="0" w:lastRow="0" w:firstColumn="0" w:lastColumn="0" w:oddVBand="0" w:evenVBand="0" w:oddHBand="1" w:evenHBand="0" w:firstRowFirstColumn="0" w:firstRowLastColumn="0" w:lastRowFirstColumn="0" w:lastRowLastColumn="0"/>
             </w:pPr>
             <w:r>
-              <w:rPr>
-                <w:color w:val="000000"/>
-              </w:rPr>
-              <w:t>116,851.35</w:t>
-            </w:r>
-          </w:p>
-        </w:tc>
-        <w:tc>
-          <w:tcPr>
-            <w:tcW w:w="1503" w:type="dxa"/>
-            <w:noWrap/>
-            <w:vAlign w:val="bottom"/>
+              <w:t>34,694.80</w:t>
+            </w:r>
+          </w:p>
+        </w:tc>
+        <w:tc>
+          <w:tcPr>
+            <w:tcW w:w="1288" w:type="dxa"/>
+            <w:noWrap/>
             <w:hideMark/>
           </w:tcPr>
           <w:p>
@@ -11228,18 +11085,14 @@
               <w:cnfStyle w:val="000000100000" w:firstRow="0" w:lastRow="0" w:firstColumn="0" w:lastColumn="0" w:oddVBand="0" w:evenVBand="0" w:oddHBand="1" w:evenHBand="0" w:firstRowFirstColumn="0" w:firstRowLastColumn="0" w:lastRowFirstColumn="0" w:lastRowLastColumn="0"/>
             </w:pPr>
             <w:r>
-              <w:rPr>
-                <w:color w:val="000000"/>
-              </w:rPr>
-              <w:t>34,694.80</w:t>
-            </w:r>
-          </w:p>
-        </w:tc>
-        <w:tc>
-          <w:tcPr>
-            <w:tcW w:w="1503" w:type="dxa"/>
-            <w:noWrap/>
-            <w:vAlign w:val="bottom"/>
+              <w:t>3,108.50</w:t>
+            </w:r>
+          </w:p>
+        </w:tc>
+        <w:tc>
+          <w:tcPr>
+            <w:tcW w:w="1288" w:type="dxa"/>
+            <w:noWrap/>
             <w:hideMark/>
           </w:tcPr>
           <w:p>
@@ -11248,10 +11101,23 @@
               <w:cnfStyle w:val="000000100000" w:firstRow="0" w:lastRow="0" w:firstColumn="0" w:lastColumn="0" w:oddVBand="0" w:evenVBand="0" w:oddHBand="1" w:evenHBand="0" w:firstRowFirstColumn="0" w:firstRowLastColumn="0" w:lastRowFirstColumn="0" w:lastRowLastColumn="0"/>
             </w:pPr>
             <w:r>
-              <w:rPr>
-                <w:color w:val="000000"/>
-              </w:rPr>
-              <w:t>3,108.50</w:t>
+              <w:t>165,887.20</w:t>
+            </w:r>
+          </w:p>
+        </w:tc>
+        <w:tc>
+          <w:tcPr>
+            <w:tcW w:w="1288" w:type="dxa"/>
+            <w:noWrap/>
+            <w:hideMark/>
+          </w:tcPr>
+          <w:p>
+            <w:pPr>
+              <w:jc w:val="right"/>
+              <w:cnfStyle w:val="000000100000" w:firstRow="0" w:lastRow="0" w:firstColumn="0" w:lastColumn="0" w:oddVBand="0" w:evenVBand="0" w:oddHBand="1" w:evenHBand="0" w:firstRowFirstColumn="0" w:firstRowLastColumn="0" w:lastRowFirstColumn="0" w:lastRowLastColumn="0"/>
+            </w:pPr>
+            <w:r>
+              <w:t>33,571.53</w:t>
             </w:r>
           </w:p>
         </w:tc>
@@ -11263,7 +11129,7 @@
         <w:tc>
           <w:tcPr>
             <w:cnfStyle w:val="001000000000" w:firstRow="0" w:lastRow="0" w:firstColumn="1" w:lastColumn="0" w:oddVBand="0" w:evenVBand="0" w:oddHBand="0" w:evenHBand="0" w:firstRowFirstColumn="0" w:firstRowLastColumn="0" w:lastRowFirstColumn="0" w:lastRowLastColumn="0"/>
-            <w:tcW w:w="1502" w:type="dxa"/>
+            <w:tcW w:w="1435" w:type="dxa"/>
             <w:noWrap/>
             <w:hideMark/>
           </w:tcPr>
@@ -11278,9 +11144,8 @@
         </w:tc>
         <w:tc>
           <w:tcPr>
-            <w:tcW w:w="1502" w:type="dxa"/>
-            <w:noWrap/>
-            <w:vAlign w:val="bottom"/>
+            <w:tcW w:w="1141" w:type="dxa"/>
+            <w:noWrap/>
             <w:hideMark/>
           </w:tcPr>
           <w:p>
@@ -11289,18 +11154,14 @@
               <w:cnfStyle w:val="000000000000" w:firstRow="0" w:lastRow="0" w:firstColumn="0" w:lastColumn="0" w:oddVBand="0" w:evenVBand="0" w:oddHBand="0" w:evenHBand="0" w:firstRowFirstColumn="0" w:firstRowLastColumn="0" w:lastRowFirstColumn="0" w:lastRowLastColumn="0"/>
             </w:pPr>
             <w:r>
-              <w:rPr>
-                <w:color w:val="000000"/>
-              </w:rPr>
               <w:t>14,809.29</w:t>
             </w:r>
           </w:p>
         </w:tc>
         <w:tc>
           <w:tcPr>
-            <w:tcW w:w="1503" w:type="dxa"/>
-            <w:noWrap/>
-            <w:vAlign w:val="bottom"/>
+            <w:tcW w:w="1288" w:type="dxa"/>
+            <w:noWrap/>
             <w:hideMark/>
           </w:tcPr>
           <w:p>
@@ -11309,18 +11170,14 @@
               <w:cnfStyle w:val="000000000000" w:firstRow="0" w:lastRow="0" w:firstColumn="0" w:lastColumn="0" w:oddVBand="0" w:evenVBand="0" w:oddHBand="0" w:evenHBand="0" w:firstRowFirstColumn="0" w:firstRowLastColumn="0" w:lastRowFirstColumn="0" w:lastRowLastColumn="0"/>
             </w:pPr>
             <w:r>
-              <w:rPr>
-                <w:color w:val="000000"/>
-              </w:rPr>
-              <w:t>33,808.30</w:t>
-            </w:r>
-          </w:p>
-        </w:tc>
-        <w:tc>
-          <w:tcPr>
-            <w:tcW w:w="1503" w:type="dxa"/>
-            <w:noWrap/>
-            <w:vAlign w:val="bottom"/>
+              <w:t>89,316.70</w:t>
+            </w:r>
+          </w:p>
+        </w:tc>
+        <w:tc>
+          <w:tcPr>
+            <w:tcW w:w="1288" w:type="dxa"/>
+            <w:noWrap/>
             <w:hideMark/>
           </w:tcPr>
           <w:p>
@@ -11329,18 +11186,14 @@
               <w:cnfStyle w:val="000000000000" w:firstRow="0" w:lastRow="0" w:firstColumn="0" w:lastColumn="0" w:oddVBand="0" w:evenVBand="0" w:oddHBand="0" w:evenHBand="0" w:firstRowFirstColumn="0" w:firstRowLastColumn="0" w:lastRowFirstColumn="0" w:lastRowLastColumn="0"/>
             </w:pPr>
             <w:r>
-              <w:rPr>
-                <w:color w:val="000000"/>
-              </w:rPr>
-              <w:t>1,379.95</w:t>
-            </w:r>
-          </w:p>
-        </w:tc>
-        <w:tc>
-          <w:tcPr>
-            <w:tcW w:w="1503" w:type="dxa"/>
-            <w:noWrap/>
-            <w:vAlign w:val="bottom"/>
+              <w:t>256,160.30</w:t>
+            </w:r>
+          </w:p>
+        </w:tc>
+        <w:tc>
+          <w:tcPr>
+            <w:tcW w:w="1288" w:type="dxa"/>
+            <w:noWrap/>
             <w:hideMark/>
           </w:tcPr>
           <w:p>
@@ -11349,18 +11202,14 @@
               <w:cnfStyle w:val="000000000000" w:firstRow="0" w:lastRow="0" w:firstColumn="0" w:lastColumn="0" w:oddVBand="0" w:evenVBand="0" w:oddHBand="0" w:evenHBand="0" w:firstRowFirstColumn="0" w:firstRowLastColumn="0" w:lastRowFirstColumn="0" w:lastRowLastColumn="0"/>
             </w:pPr>
             <w:r>
-              <w:rPr>
-                <w:color w:val="000000"/>
-              </w:rPr>
-              <w:t>256,160.30</w:t>
-            </w:r>
-          </w:p>
-        </w:tc>
-        <w:tc>
-          <w:tcPr>
-            <w:tcW w:w="1503" w:type="dxa"/>
-            <w:noWrap/>
-            <w:vAlign w:val="bottom"/>
+              <w:t>873.70</w:t>
+            </w:r>
+          </w:p>
+        </w:tc>
+        <w:tc>
+          <w:tcPr>
+            <w:tcW w:w="1288" w:type="dxa"/>
+            <w:noWrap/>
             <w:hideMark/>
           </w:tcPr>
           <w:p>
@@ -11369,10 +11218,23 @@
               <w:cnfStyle w:val="000000000000" w:firstRow="0" w:lastRow="0" w:firstColumn="0" w:lastColumn="0" w:oddVBand="0" w:evenVBand="0" w:oddHBand="0" w:evenHBand="0" w:firstRowFirstColumn="0" w:firstRowLastColumn="0" w:lastRowFirstColumn="0" w:lastRowLastColumn="0"/>
             </w:pPr>
             <w:r>
-              <w:rPr>
-                <w:color w:val="000000"/>
-              </w:rPr>
-              <w:t>873.70</w:t>
+              <w:t>59.10</w:t>
+            </w:r>
+          </w:p>
+        </w:tc>
+        <w:tc>
+          <w:tcPr>
+            <w:tcW w:w="1288" w:type="dxa"/>
+            <w:noWrap/>
+            <w:hideMark/>
+          </w:tcPr>
+          <w:p>
+            <w:pPr>
+              <w:jc w:val="right"/>
+              <w:cnfStyle w:val="000000000000" w:firstRow="0" w:lastRow="0" w:firstColumn="0" w:lastColumn="0" w:oddVBand="0" w:evenVBand="0" w:oddHBand="0" w:evenHBand="0" w:firstRowFirstColumn="0" w:firstRowLastColumn="0" w:lastRowFirstColumn="0" w:lastRowLastColumn="0"/>
+            </w:pPr>
+            <w:r>
+              <w:t>4,936.33</w:t>
             </w:r>
           </w:p>
         </w:tc>
@@ -11385,7 +11247,7 @@
         <w:tc>
           <w:tcPr>
             <w:cnfStyle w:val="001000000000" w:firstRow="0" w:lastRow="0" w:firstColumn="1" w:lastColumn="0" w:oddVBand="0" w:evenVBand="0" w:oddHBand="0" w:evenHBand="0" w:firstRowFirstColumn="0" w:firstRowLastColumn="0" w:lastRowFirstColumn="0" w:lastRowLastColumn="0"/>
-            <w:tcW w:w="1502" w:type="dxa"/>
+            <w:tcW w:w="1435" w:type="dxa"/>
             <w:noWrap/>
             <w:hideMark/>
           </w:tcPr>
@@ -11400,9 +11262,8 @@
         </w:tc>
         <w:tc>
           <w:tcPr>
-            <w:tcW w:w="1502" w:type="dxa"/>
-            <w:noWrap/>
-            <w:vAlign w:val="bottom"/>
+            <w:tcW w:w="1141" w:type="dxa"/>
+            <w:noWrap/>
             <w:hideMark/>
           </w:tcPr>
           <w:p>
@@ -11411,18 +11272,14 @@
               <w:cnfStyle w:val="000000100000" w:firstRow="0" w:lastRow="0" w:firstColumn="0" w:lastColumn="0" w:oddVBand="0" w:evenVBand="0" w:oddHBand="1" w:evenHBand="0" w:firstRowFirstColumn="0" w:firstRowLastColumn="0" w:lastRowFirstColumn="0" w:lastRowLastColumn="0"/>
             </w:pPr>
             <w:r>
-              <w:rPr>
-                <w:color w:val="000000"/>
-              </w:rPr>
               <w:t>2,424.84</w:t>
             </w:r>
           </w:p>
         </w:tc>
         <w:tc>
           <w:tcPr>
-            <w:tcW w:w="1503" w:type="dxa"/>
-            <w:noWrap/>
-            <w:vAlign w:val="bottom"/>
+            <w:tcW w:w="1288" w:type="dxa"/>
+            <w:noWrap/>
             <w:hideMark/>
           </w:tcPr>
           <w:p>
@@ -11431,18 +11288,14 @@
               <w:cnfStyle w:val="000000100000" w:firstRow="0" w:lastRow="0" w:firstColumn="0" w:lastColumn="0" w:oddVBand="0" w:evenVBand="0" w:oddHBand="1" w:evenHBand="0" w:firstRowFirstColumn="0" w:firstRowLastColumn="0" w:lastRowFirstColumn="0" w:lastRowLastColumn="0"/>
             </w:pPr>
             <w:r>
-              <w:rPr>
-                <w:color w:val="000000"/>
-              </w:rPr>
-              <w:t>34,205.13</w:t>
-            </w:r>
-          </w:p>
-        </w:tc>
-        <w:tc>
-          <w:tcPr>
-            <w:tcW w:w="1503" w:type="dxa"/>
-            <w:noWrap/>
-            <w:vAlign w:val="bottom"/>
+              <w:t>6,772.60</w:t>
+            </w:r>
+          </w:p>
+        </w:tc>
+        <w:tc>
+          <w:tcPr>
+            <w:tcW w:w="1288" w:type="dxa"/>
+            <w:noWrap/>
             <w:hideMark/>
           </w:tcPr>
           <w:p>
@@ -11451,18 +11304,14 @@
               <w:cnfStyle w:val="000000100000" w:firstRow="0" w:lastRow="0" w:firstColumn="0" w:lastColumn="0" w:oddVBand="0" w:evenVBand="0" w:oddHBand="1" w:evenHBand="0" w:firstRowFirstColumn="0" w:firstRowLastColumn="0" w:lastRowFirstColumn="0" w:lastRowLastColumn="0"/>
             </w:pPr>
             <w:r>
-              <w:rPr>
-                <w:color w:val="000000"/>
-              </w:rPr>
-              <w:t>784.05</w:t>
-            </w:r>
-          </w:p>
-        </w:tc>
-        <w:tc>
-          <w:tcPr>
-            <w:tcW w:w="1503" w:type="dxa"/>
-            <w:noWrap/>
-            <w:vAlign w:val="bottom"/>
+              <w:t>29,456.20</w:t>
+            </w:r>
+          </w:p>
+        </w:tc>
+        <w:tc>
+          <w:tcPr>
+            <w:tcW w:w="1288" w:type="dxa"/>
+            <w:noWrap/>
             <w:hideMark/>
           </w:tcPr>
           <w:p>
@@ -11471,18 +11320,14 @@
               <w:cnfStyle w:val="000000100000" w:firstRow="0" w:lastRow="0" w:firstColumn="0" w:lastColumn="0" w:oddVBand="0" w:evenVBand="0" w:oddHBand="1" w:evenHBand="0" w:firstRowFirstColumn="0" w:firstRowLastColumn="0" w:lastRowFirstColumn="0" w:lastRowLastColumn="0"/>
             </w:pPr>
             <w:r>
-              <w:rPr>
-                <w:color w:val="000000"/>
-              </w:rPr>
-              <w:t>29,456.20</w:t>
-            </w:r>
-          </w:p>
-        </w:tc>
-        <w:tc>
-          <w:tcPr>
-            <w:tcW w:w="1503" w:type="dxa"/>
-            <w:noWrap/>
-            <w:vAlign w:val="bottom"/>
+              <w:t>225,866.30</w:t>
+            </w:r>
+          </w:p>
+        </w:tc>
+        <w:tc>
+          <w:tcPr>
+            <w:tcW w:w="1288" w:type="dxa"/>
+            <w:noWrap/>
             <w:hideMark/>
           </w:tcPr>
           <w:p>
@@ -11491,43 +11336,79 @@
               <w:cnfStyle w:val="000000100000" w:firstRow="0" w:lastRow="0" w:firstColumn="0" w:lastColumn="0" w:oddVBand="0" w:evenVBand="0" w:oddHBand="1" w:evenHBand="0" w:firstRowFirstColumn="0" w:firstRowLastColumn="0" w:lastRowFirstColumn="0" w:lastRowLastColumn="0"/>
             </w:pPr>
             <w:r>
-              <w:rPr>
-                <w:color w:val="000000"/>
-              </w:rPr>
-              <w:t>225,866.30</w:t>
+              <w:t>708.90</w:t>
+            </w:r>
+          </w:p>
+        </w:tc>
+        <w:tc>
+          <w:tcPr>
+            <w:tcW w:w="1288" w:type="dxa"/>
+            <w:noWrap/>
+            <w:hideMark/>
+          </w:tcPr>
+          <w:p>
+            <w:pPr>
+              <w:jc w:val="right"/>
+              <w:cnfStyle w:val="000000100000" w:firstRow="0" w:lastRow="0" w:firstColumn="0" w:lastColumn="0" w:oddVBand="0" w:evenVBand="0" w:oddHBand="1" w:evenHBand="0" w:firstRowFirstColumn="0" w:firstRowLastColumn="0" w:lastRowFirstColumn="0" w:lastRowLastColumn="0"/>
+            </w:pPr>
+            <w:r>
+              <w:t>32,234.00</w:t>
             </w:r>
           </w:p>
         </w:tc>
       </w:tr>
     </w:tbl>
+    <w:p/>
     <w:p>
       <w:pPr>
-        <w:rPr>
-          <w:rFonts w:hint="cs"/>
-        </w:rPr>
+        <w:ind w:firstLine="720"/>
       </w:pPr>
-    </w:p>
-    <w:p>
-      <w:r>
-        <w:rPr>
-          <w:cs/>
-        </w:rPr>
-        <w:tab/>
-      </w:r>
-      <w:bookmarkStart w:id="12" w:name="_Hlk96688794"/>
-      <w:r>
-        <w:rPr>
-          <w:rFonts w:hint="cs"/>
-          <w:cs/>
-        </w:rPr>
-        <w:t>พบว่าในปี</w:t>
-      </w:r>
-      <w:r>
-        <w:rPr>
-          <w:rFonts w:hint="cs"/>
-          <w:cs/>
-        </w:rPr>
-        <w:t xml:space="preserve"> 2563 มีการแบ่ง </w:t>
+      <w:r>
+        <w:rPr>
+          <w:rFonts w:hint="cs"/>
+          <w:cs/>
+        </w:rPr>
+        <w:t>จะพบว่าในปี 256</w:t>
+      </w:r>
+      <w:r>
+        <w:t>3</w:t>
+      </w:r>
+      <w:r>
+        <w:rPr>
+          <w:rFonts w:hint="cs"/>
+          <w:cs/>
+        </w:rPr>
+        <w:t xml:space="preserve"> ยังคงมีการแบ่งเป็น 6 กลุ่ม และมีการแบ่งสมาชิกในแต่ละกลุ่มเหมือนเช่น ในปี 2560</w:t>
+      </w:r>
+      <w:r>
+        <w:t>,</w:t>
+      </w:r>
+      <w:r>
+        <w:rPr>
+          <w:rFonts w:hint="cs"/>
+          <w:cs/>
+        </w:rPr>
+        <w:t xml:space="preserve"> 2561</w:t>
+      </w:r>
+      <w:r>
+        <w:t xml:space="preserve"> </w:t>
+      </w:r>
+      <w:r>
+        <w:rPr>
+          <w:rFonts w:hint="cs"/>
+          <w:cs/>
+        </w:rPr>
+        <w:t>และปี 256</w:t>
+      </w:r>
+      <w:r>
+        <w:t xml:space="preserve">2 </w:t>
+      </w:r>
+      <w:r>
+        <w:rPr>
+          <w:rFonts w:hint="cs"/>
+          <w:cs/>
+        </w:rPr>
+        <w:t xml:space="preserve">เพียงแต่จะมีการเรียงลำดับแต่ละ </w:t>
       </w:r>
       <w:r>
         <w:t xml:space="preserve">Cluster </w:t>
@@ -11537,55 +11418,12 @@
           <w:rFonts w:hint="cs"/>
           <w:cs/>
         </w:rPr>
-        <w:t xml:space="preserve"> ลดลงจากปีก่อน ๆ จาก 6 เหลือ 5 </w:t>
-      </w:r>
-      <w:r>
-        <w:t>Cluster</w:t>
-      </w:r>
-      <w:r>
-        <w:rPr>
-          <w:rFonts w:hint="cs"/>
-          <w:cs/>
-        </w:rPr>
-        <w:t xml:space="preserve"> แทนโดยจะพบว่ากระทรวงเกษตรและสหกรณ์ย้ายจาก </w:t>
-      </w:r>
-      <w:r>
-        <w:t xml:space="preserve">Cluster </w:t>
-      </w:r>
-      <w:r>
-        <w:rPr>
-          <w:rFonts w:hint="cs"/>
-          <w:cs/>
-        </w:rPr>
-        <w:t xml:space="preserve">เดิม ไปรวมกับกระทรวงคมนาคม และกระทรวงศึกษาธิการที่ในปีก่อน ๆเป็นสมาชิกหนึ่งเดียวใน </w:t>
-      </w:r>
-      <w:r>
-        <w:t xml:space="preserve">Cluster </w:t>
-      </w:r>
-      <w:r>
-        <w:rPr>
-          <w:rFonts w:hint="cs"/>
-          <w:cs/>
-        </w:rPr>
-        <w:t xml:space="preserve">ที่แยกออกมาต่างหากตลอดก็เข้าไปรวมอยู่ใน </w:t>
-      </w:r>
-      <w:r>
-        <w:t xml:space="preserve">Cluster </w:t>
-      </w:r>
-      <w:r>
-        <w:rPr>
-          <w:rFonts w:hint="cs"/>
-          <w:cs/>
-        </w:rPr>
-        <w:t>เดียวกับกระทรวงสาธารณสุข และกระทรวงกลาโหมที่กระทรวงเกษตรและสหกรณ์อยู่ในปีก่อน ๆ</w:t>
+        <w:t>แตกต่างกันเล็กน้อย</w:t>
       </w:r>
     </w:p>
     <w:p>
       <w:pPr>
         <w:ind w:firstLine="720"/>
-        <w:rPr>
-          <w:rFonts w:hint="cs"/>
-        </w:rPr>
       </w:pPr>
       <w:r>
         <w:rPr>
@@ -11605,10 +11443,6 @@
         <w:t xml:space="preserve">กลุ่มที่ </w:t>
       </w:r>
       <w:r>
-        <w:rPr>
-          <w:rFonts w:hint="cs"/>
-          <w:cs/>
-        </w:rPr>
         <w:t>0</w:t>
       </w:r>
       <w:r>
@@ -11629,7 +11463,10 @@
         <w:t xml:space="preserve"> ล้านบาท มีงบดำเนินงานเฉลี่ย </w:t>
       </w:r>
       <w:r>
-        <w:t>2,523.99</w:t>
+        <w:t>2,</w:t>
+      </w:r>
+      <w:r>
+        <w:t>523.99</w:t>
       </w:r>
       <w:r>
         <w:rPr>
@@ -11662,10 +11499,13 @@
         <w:t xml:space="preserve"> ซึ่งถือว่าเป็นกลุ่มที่มีงบเฉลี่ยทั้ง 3 ด้านต่ำที่สุด มีงบเงินอุดหนุนเฉลี่ย </w:t>
       </w:r>
       <w:r>
-        <w:rPr>
-          <w:color w:val="000000"/>
-        </w:rPr>
-        <w:t>14,809.29</w:t>
+        <w:t>14,809</w:t>
+      </w:r>
+      <w:r>
+        <w:t>.</w:t>
+      </w:r>
+      <w:r>
+        <w:t>29</w:t>
       </w:r>
       <w:r>
         <w:rPr>
@@ -11675,10 +11515,10 @@
         <w:t xml:space="preserve"> ล้านบาท และรายจ่ายอื่นเฉลี่ย </w:t>
       </w:r>
       <w:r>
-        <w:rPr>
-          <w:color w:val="000000"/>
-        </w:rPr>
-        <w:t>2,424.84</w:t>
+        <w:t>2,</w:t>
+      </w:r>
+      <w:r>
+        <w:t>424.84</w:t>
       </w:r>
       <w:r>
         <w:rPr>
@@ -11698,24 +11538,17 @@
         <w:t xml:space="preserve">กลุ่มที่ </w:t>
       </w:r>
       <w:r>
-        <w:rPr>
-          <w:rFonts w:hint="cs"/>
-          <w:cs/>
-        </w:rPr>
-        <w:t>2</w:t>
-      </w:r>
-      <w:r>
-        <w:rPr>
-          <w:rFonts w:hint="cs"/>
-          <w:cs/>
-        </w:rPr>
-        <w:t xml:space="preserve"> มีงบบุคลากร </w:t>
-      </w:r>
-      <w:r>
-        <w:rPr>
-          <w:color w:val="000000"/>
-        </w:rPr>
-        <w:t>17,195.40</w:t>
+        <w:t>4</w:t>
+      </w:r>
+      <w:r>
+        <w:rPr>
+          <w:rFonts w:hint="cs"/>
+          <w:cs/>
+        </w:rPr>
+        <w:t xml:space="preserve"> ซึ่งมีสมาชิกเพียงกระทรวงเดียวคือกระทรวงคมนาคม มีงบบุคลากร </w:t>
+      </w:r>
+      <w:r>
+        <w:t>9,684.50</w:t>
       </w:r>
       <w:r>
         <w:rPr>
@@ -11725,23 +11558,20 @@
         <w:t xml:space="preserve"> ล้านบาท มีงบดำเนินงาน </w:t>
       </w:r>
       <w:r>
-        <w:rPr>
-          <w:color w:val="000000"/>
-        </w:rPr>
-        <w:t>8,126.15</w:t>
-      </w:r>
-      <w:r>
-        <w:rPr>
-          <w:rFonts w:hint="cs"/>
-          <w:cs/>
-        </w:rPr>
-        <w:t xml:space="preserve"> ล้านบาท มีงบลงทุน </w:t>
-      </w:r>
-      <w:r>
-        <w:rPr>
-          <w:color w:val="000000"/>
-        </w:rPr>
-        <w:t>116,851.35</w:t>
+        <w:t>2,500.40</w:t>
+      </w:r>
+      <w:r>
+        <w:t xml:space="preserve"> </w:t>
+      </w:r>
+      <w:r>
+        <w:rPr>
+          <w:rFonts w:hint="cs"/>
+          <w:cs/>
+        </w:rPr>
+        <w:t xml:space="preserve">ล้านบาท มีงบลงทุน </w:t>
+      </w:r>
+      <w:r>
+        <w:t>165,887.20</w:t>
       </w:r>
       <w:r>
         <w:rPr>
@@ -11751,10 +11581,7 @@
         <w:t xml:space="preserve"> ล้านบาท ซึ่งเป็นกลุ่มที่มีงบลงทุนสูงที่สุด มีงบเงินอุดหนุน </w:t>
       </w:r>
       <w:r>
-        <w:rPr>
-          <w:color w:val="000000"/>
-        </w:rPr>
-        <w:t>1,379.95</w:t>
+        <w:t>59.10</w:t>
       </w:r>
       <w:r>
         <w:rPr>
@@ -11764,44 +11591,19 @@
         <w:t xml:space="preserve"> ล้านบาท และมีงบรายจ่ายอื่น </w:t>
       </w:r>
       <w:r>
-        <w:rPr>
-          <w:color w:val="000000"/>
-        </w:rPr>
-        <w:t>784.05</w:t>
-      </w:r>
-      <w:r>
-        <w:rPr>
-          <w:rFonts w:hint="cs"/>
-          <w:cs/>
-        </w:rPr>
-        <w:t xml:space="preserve"> ล้านบาท ซึ่งเป็นกลุ่มที่มีงบประมาณ</w:t>
-      </w:r>
-      <w:r>
-        <w:rPr>
-          <w:rFonts w:hint="cs"/>
-          <w:cs/>
-        </w:rPr>
-        <w:t>รายจ่าย</w:t>
-      </w:r>
-      <w:r>
-        <w:rPr>
-          <w:rFonts w:hint="cs"/>
-          <w:cs/>
-        </w:rPr>
-        <w:t>อื่น</w:t>
-      </w:r>
-      <w:r>
-        <w:rPr>
-          <w:rFonts w:hint="cs"/>
-          <w:cs/>
-        </w:rPr>
-        <w:t xml:space="preserve">ต่ำที่สุด </w:t>
+        <w:t>708.90</w:t>
+      </w:r>
+      <w:r>
+        <w:rPr>
+          <w:rFonts w:hint="cs"/>
+          <w:cs/>
+        </w:rPr>
+        <w:t xml:space="preserve"> ล้านบาท ซึ่งเป็นกลุ่มที่มีงบประมาณ 2 ด้านนี้ต่ำที่สุด </w:t>
       </w:r>
     </w:p>
     <w:p>
       <w:pPr>
         <w:rPr>
-          <w:rFonts w:hint="cs"/>
           <w:cs/>
         </w:rPr>
         <w:sectPr>
@@ -11822,54 +11624,75 @@
           <w:rFonts w:hint="cs"/>
           <w:cs/>
         </w:rPr>
-        <w:t xml:space="preserve">พบว่าอันดับงบประมาณใน 2 </w:t>
-      </w:r>
-      <w:r>
-        <w:t xml:space="preserve">Cluster </w:t>
-      </w:r>
-      <w:r>
-        <w:rPr>
-          <w:rFonts w:hint="cs"/>
-          <w:cs/>
-        </w:rPr>
-        <w:t xml:space="preserve">ที่มีกระทรวงที่ได้รับมอบหมายมีลักษณคล้ายคลึงกับ ของปี 2560 และ ปี 2561 </w:t>
-      </w:r>
-      <w:r>
-        <w:rPr>
-          <w:rFonts w:hint="cs"/>
-          <w:cs/>
-        </w:rPr>
-        <w:t xml:space="preserve">แต่แตกต่างตรงที่มีงบดำเนินการเฉลี่ยต่ำที่สุดใน </w:t>
-      </w:r>
-      <w:r>
-        <w:t xml:space="preserve">Cluster </w:t>
-      </w:r>
-      <w:r>
-        <w:rPr>
-          <w:rFonts w:hint="cs"/>
-          <w:cs/>
-        </w:rPr>
-        <w:t xml:space="preserve">กลุ่มที่ 0 </w:t>
-      </w:r>
-      <w:r>
-        <w:rPr>
-          <w:rFonts w:hint="cs"/>
-          <w:cs/>
-        </w:rPr>
-        <w:t xml:space="preserve">ซึ่งคาดว่าน่าจะมาจากการที่มีการปรับเปลี่ยนสมาชิกใน </w:t>
-      </w:r>
-      <w:r>
-        <w:t xml:space="preserve">Cluster </w:t>
-      </w:r>
-      <w:r>
-        <w:rPr>
-          <w:rFonts w:hint="cs"/>
-          <w:cs/>
-        </w:rPr>
-        <w:t>ใหม่จึงทำให้อันดับแตกต่างจากปี 2562</w:t>
+        <w:t xml:space="preserve">พอจะสรุปได้ว่าในปีนี้ </w:t>
+      </w:r>
+      <w:r>
+        <w:rPr>
+          <w:rFonts w:hint="cs"/>
+          <w:cs/>
+        </w:rPr>
+        <w:t>ลักษณะการแบ่งข้อมูล</w:t>
+      </w:r>
+      <w:r>
+        <w:rPr>
+          <w:rFonts w:hint="cs"/>
+          <w:cs/>
+        </w:rPr>
+        <w:t>งบประมาณ</w:t>
+      </w:r>
+      <w:r>
+        <w:rPr>
+          <w:rFonts w:hint="cs"/>
+          <w:cs/>
+        </w:rPr>
+        <w:t>ในกลุ่มอื่น</w:t>
+      </w:r>
+      <w:r>
+        <w:rPr>
+          <w:rFonts w:hint="cs"/>
+          <w:cs/>
+        </w:rPr>
+        <w:t>นอกเหนือจาก</w:t>
+      </w:r>
+      <w:r>
+        <w:rPr>
+          <w:rFonts w:hint="cs"/>
+          <w:cs/>
+        </w:rPr>
+        <w:t>กลุ่มที่มี</w:t>
+      </w:r>
+      <w:r>
+        <w:rPr>
+          <w:rFonts w:hint="cs"/>
+          <w:cs/>
+        </w:rPr>
+        <w:t>ทั้งสองกระทรวงยังคงอยู่ในกลุ่มที่มีอันดับเช่นเดียวกัน</w:t>
+      </w:r>
+      <w:r>
+        <w:rPr>
+          <w:rFonts w:hint="cs"/>
+          <w:cs/>
+        </w:rPr>
+        <w:t>กับปี</w:t>
+      </w:r>
+      <w:r>
+        <w:rPr>
+          <w:rFonts w:hint="cs"/>
+          <w:cs/>
+        </w:rPr>
+        <w:t xml:space="preserve"> 256</w:t>
+      </w:r>
+      <w:r>
+        <w:t>2</w:t>
+      </w:r>
+      <w:r>
+        <w:rPr>
+          <w:rFonts w:hint="cs"/>
+          <w:cs/>
+        </w:rPr>
+        <w:t xml:space="preserve"> แทบทุกประการ</w:t>
       </w:r>
     </w:p>
-    <w:bookmarkEnd w:id="12"/>
     <w:p>
       <w:pPr>
         <w:pStyle w:val="Heading3"/>
@@ -11905,20 +11728,26 @@
           <w:rFonts w:hint="cs"/>
           <w:cs/>
         </w:rPr>
-        <w:t>ได้ทั้งหมด 5 กลุ่ม ดังนี้</w:t>
+        <w:t xml:space="preserve">ได้ทั้งหมด </w:t>
+      </w:r>
+      <w:r>
+        <w:t>6</w:t>
+      </w:r>
+      <w:r>
+        <w:rPr>
+          <w:rFonts w:hint="cs"/>
+          <w:cs/>
+        </w:rPr>
+        <w:t xml:space="preserve"> กลุ่ม ดังนี้</w:t>
       </w:r>
     </w:p>
     <w:p>
       <w:r>
-        <w:rPr>
-          <w:noProof/>
-          <w:cs/>
-        </w:rPr>
         <w:drawing>
-          <wp:inline distT="0" distB="0" distL="0" distR="0" wp14:anchorId="7E8F59B0" wp14:editId="4E8680F2">
-            <wp:extent cx="9777730" cy="4788535"/>
-            <wp:effectExtent l="0" t="0" r="0" b="0"/>
-            <wp:docPr id="32" name="Picture 32"/>
+          <wp:inline distT="0" distB="0" distL="0" distR="0" wp14:anchorId="326487CB" wp14:editId="744E8354">
+            <wp:extent cx="9777730" cy="4799965"/>
+            <wp:effectExtent l="0" t="0" r="0" b="635"/>
+            <wp:docPr id="18" name="Picture 18"/>
             <wp:cNvGraphicFramePr>
               <a:graphicFrameLocks xmlns:a="http://schemas.openxmlformats.org/drawingml/2006/main" noChangeAspect="1"/>
             </wp:cNvGraphicFramePr>
@@ -11926,7 +11755,7 @@
               <a:graphicData uri="http://schemas.openxmlformats.org/drawingml/2006/picture">
                 <pic:pic xmlns:pic="http://schemas.openxmlformats.org/drawingml/2006/picture">
                   <pic:nvPicPr>
-                    <pic:cNvPr id="0" name="Picture 60"/>
+                    <pic:cNvPr id="0" name="Picture 2"/>
                     <pic:cNvPicPr>
                       <a:picLocks noChangeAspect="1" noChangeArrowheads="1"/>
                     </pic:cNvPicPr>
@@ -11947,7 +11776,7 @@
                   <pic:spPr bwMode="auto">
                     <a:xfrm>
                       <a:off x="0" y="0"/>
-                      <a:ext cx="9777730" cy="4788535"/>
+                      <a:ext cx="9777730" cy="4799965"/>
                     </a:xfrm>
                     <a:prstGeom prst="rect">
                       <a:avLst/>
@@ -12015,12 +11844,13 @@
         <w:tblLook w:val="04A0" w:firstRow="1" w:lastRow="0" w:firstColumn="1" w:lastColumn="0" w:noHBand="0" w:noVBand="1"/>
       </w:tblPr>
       <w:tblGrid>
-        <w:gridCol w:w="1502"/>
-        <w:gridCol w:w="1502"/>
-        <w:gridCol w:w="1503"/>
-        <w:gridCol w:w="1503"/>
-        <w:gridCol w:w="1503"/>
-        <w:gridCol w:w="1503"/>
+        <w:gridCol w:w="1435"/>
+        <w:gridCol w:w="1141"/>
+        <w:gridCol w:w="1288"/>
+        <w:gridCol w:w="1288"/>
+        <w:gridCol w:w="1288"/>
+        <w:gridCol w:w="1288"/>
+        <w:gridCol w:w="1288"/>
       </w:tblGrid>
       <w:tr>
         <w:trPr>
@@ -12030,7 +11860,7 @@
         <w:tc>
           <w:tcPr>
             <w:cnfStyle w:val="001000000000" w:firstRow="0" w:lastRow="0" w:firstColumn="1" w:lastColumn="0" w:oddVBand="0" w:evenVBand="0" w:oddHBand="0" w:evenHBand="0" w:firstRowFirstColumn="0" w:firstRowLastColumn="0" w:lastRowFirstColumn="0" w:lastRowLastColumn="0"/>
-            <w:tcW w:w="1502" w:type="dxa"/>
+            <w:tcW w:w="1435" w:type="dxa"/>
             <w:noWrap/>
             <w:hideMark/>
           </w:tcPr>
@@ -12038,14 +11868,16 @@
             <w:pPr>
               <w:jc w:val="center"/>
             </w:pPr>
+            <w:proofErr w:type="spellStart"/>
             <w:r>
               <w:t>cluster_id</w:t>
             </w:r>
-          </w:p>
-        </w:tc>
-        <w:tc>
-          <w:tcPr>
-            <w:tcW w:w="1502" w:type="dxa"/>
+            <w:proofErr w:type="spellEnd"/>
+          </w:p>
+        </w:tc>
+        <w:tc>
+          <w:tcPr>
+            <w:tcW w:w="1141" w:type="dxa"/>
             <w:noWrap/>
             <w:hideMark/>
           </w:tcPr>
@@ -12061,7 +11893,7 @@
         </w:tc>
         <w:tc>
           <w:tcPr>
-            <w:tcW w:w="1503" w:type="dxa"/>
+            <w:tcW w:w="1288" w:type="dxa"/>
             <w:noWrap/>
             <w:hideMark/>
           </w:tcPr>
@@ -12077,7 +11909,7 @@
         </w:tc>
         <w:tc>
           <w:tcPr>
-            <w:tcW w:w="1503" w:type="dxa"/>
+            <w:tcW w:w="1288" w:type="dxa"/>
             <w:noWrap/>
             <w:hideMark/>
           </w:tcPr>
@@ -12093,7 +11925,7 @@
         </w:tc>
         <w:tc>
           <w:tcPr>
-            <w:tcW w:w="1503" w:type="dxa"/>
+            <w:tcW w:w="1288" w:type="dxa"/>
             <w:noWrap/>
             <w:hideMark/>
           </w:tcPr>
@@ -12109,7 +11941,7 @@
         </w:tc>
         <w:tc>
           <w:tcPr>
-            <w:tcW w:w="1503" w:type="dxa"/>
+            <w:tcW w:w="1288" w:type="dxa"/>
             <w:noWrap/>
             <w:hideMark/>
           </w:tcPr>
@@ -12120,6 +11952,22 @@
             </w:pPr>
             <w:r>
               <w:t>4</w:t>
+            </w:r>
+          </w:p>
+        </w:tc>
+        <w:tc>
+          <w:tcPr>
+            <w:tcW w:w="1288" w:type="dxa"/>
+            <w:noWrap/>
+            <w:hideMark/>
+          </w:tcPr>
+          <w:p>
+            <w:pPr>
+              <w:jc w:val="center"/>
+              <w:cnfStyle w:val="100000000000" w:firstRow="1" w:lastRow="0" w:firstColumn="0" w:lastColumn="0" w:oddVBand="0" w:evenVBand="0" w:oddHBand="0" w:evenHBand="0" w:firstRowFirstColumn="0" w:firstRowLastColumn="0" w:lastRowFirstColumn="0" w:lastRowLastColumn="0"/>
+            </w:pPr>
+            <w:r>
+              <w:t>5</w:t>
             </w:r>
           </w:p>
         </w:tc>
@@ -12132,7 +11980,7 @@
         <w:tc>
           <w:tcPr>
             <w:cnfStyle w:val="001000000000" w:firstRow="0" w:lastRow="0" w:firstColumn="1" w:lastColumn="0" w:oddVBand="0" w:evenVBand="0" w:oddHBand="0" w:evenHBand="0" w:firstRowFirstColumn="0" w:firstRowLastColumn="0" w:lastRowFirstColumn="0" w:lastRowLastColumn="0"/>
-            <w:tcW w:w="1502" w:type="dxa"/>
+            <w:tcW w:w="1435" w:type="dxa"/>
             <w:noWrap/>
             <w:hideMark/>
           </w:tcPr>
@@ -12147,7 +11995,7 @@
         </w:tc>
         <w:tc>
           <w:tcPr>
-            <w:tcW w:w="1502" w:type="dxa"/>
+            <w:tcW w:w="1141" w:type="dxa"/>
             <w:noWrap/>
             <w:hideMark/>
           </w:tcPr>
@@ -12157,13 +12005,13 @@
               <w:cnfStyle w:val="000000100000" w:firstRow="0" w:lastRow="0" w:firstColumn="0" w:lastColumn="0" w:oddVBand="0" w:evenVBand="0" w:oddHBand="1" w:evenHBand="0" w:firstRowFirstColumn="0" w:firstRowLastColumn="0" w:lastRowFirstColumn="0" w:lastRowLastColumn="0"/>
             </w:pPr>
             <w:r>
-              <w:t>17,040.65</w:t>
-            </w:r>
-          </w:p>
-        </w:tc>
-        <w:tc>
-          <w:tcPr>
-            <w:tcW w:w="1503" w:type="dxa"/>
+              <w:t>4,285.00</w:t>
+            </w:r>
+          </w:p>
+        </w:tc>
+        <w:tc>
+          <w:tcPr>
+            <w:tcW w:w="1288" w:type="dxa"/>
             <w:noWrap/>
             <w:hideMark/>
           </w:tcPr>
@@ -12173,13 +12021,13 @@
               <w:cnfStyle w:val="000000100000" w:firstRow="0" w:lastRow="0" w:firstColumn="0" w:lastColumn="0" w:oddVBand="0" w:evenVBand="0" w:oddHBand="1" w:evenHBand="0" w:firstRowFirstColumn="0" w:firstRowLastColumn="0" w:lastRowFirstColumn="0" w:lastRowLastColumn="0"/>
             </w:pPr>
             <w:r>
-              <w:t>4,285.00</w:t>
-            </w:r>
-          </w:p>
-        </w:tc>
-        <w:tc>
-          <w:tcPr>
-            <w:tcW w:w="1503" w:type="dxa"/>
+              <w:t>74,317.33</w:t>
+            </w:r>
+          </w:p>
+        </w:tc>
+        <w:tc>
+          <w:tcPr>
+            <w:tcW w:w="1288" w:type="dxa"/>
             <w:noWrap/>
             <w:hideMark/>
           </w:tcPr>
@@ -12189,13 +12037,13 @@
               <w:cnfStyle w:val="000000100000" w:firstRow="0" w:lastRow="0" w:firstColumn="0" w:lastColumn="0" w:oddVBand="0" w:evenVBand="0" w:oddHBand="1" w:evenHBand="0" w:firstRowFirstColumn="0" w:firstRowLastColumn="0" w:lastRowFirstColumn="0" w:lastRowLastColumn="0"/>
             </w:pPr>
             <w:r>
-              <w:t>140,591.67</w:t>
-            </w:r>
-          </w:p>
-        </w:tc>
-        <w:tc>
-          <w:tcPr>
-            <w:tcW w:w="1503" w:type="dxa"/>
+              <w:t>19,360.20</w:t>
+            </w:r>
+          </w:p>
+        </w:tc>
+        <w:tc>
+          <w:tcPr>
+            <w:tcW w:w="1288" w:type="dxa"/>
             <w:noWrap/>
             <w:hideMark/>
           </w:tcPr>
@@ -12205,13 +12053,13 @@
               <w:cnfStyle w:val="000000100000" w:firstRow="0" w:lastRow="0" w:firstColumn="0" w:lastColumn="0" w:oddVBand="0" w:evenVBand="0" w:oddHBand="1" w:evenHBand="0" w:firstRowFirstColumn="0" w:firstRowLastColumn="0" w:lastRowFirstColumn="0" w:lastRowLastColumn="0"/>
             </w:pPr>
             <w:r>
-              <w:t>19,360.20</w:t>
-            </w:r>
-          </w:p>
-        </w:tc>
-        <w:tc>
-          <w:tcPr>
-            <w:tcW w:w="1503" w:type="dxa"/>
+              <w:t>12,988.20</w:t>
+            </w:r>
+          </w:p>
+        </w:tc>
+        <w:tc>
+          <w:tcPr>
+            <w:tcW w:w="1288" w:type="dxa"/>
             <w:noWrap/>
             <w:hideMark/>
           </w:tcPr>
@@ -12221,7 +12069,23 @@
               <w:cnfStyle w:val="000000100000" w:firstRow="0" w:lastRow="0" w:firstColumn="0" w:lastColumn="0" w:oddVBand="0" w:evenVBand="0" w:oddHBand="1" w:evenHBand="0" w:firstRowFirstColumn="0" w:firstRowLastColumn="0" w:lastRowFirstColumn="0" w:lastRowLastColumn="0"/>
             </w:pPr>
             <w:r>
-              <w:t>12,988.20</w:t>
+              <w:t>9,704.70</w:t>
+            </w:r>
+          </w:p>
+        </w:tc>
+        <w:tc>
+          <w:tcPr>
+            <w:tcW w:w="1288" w:type="dxa"/>
+            <w:noWrap/>
+            <w:hideMark/>
+          </w:tcPr>
+          <w:p>
+            <w:pPr>
+              <w:jc w:val="right"/>
+              <w:cnfStyle w:val="000000100000" w:firstRow="0" w:lastRow="0" w:firstColumn="0" w:lastColumn="0" w:oddVBand="0" w:evenVBand="0" w:oddHBand="1" w:evenHBand="0" w:firstRowFirstColumn="0" w:firstRowLastColumn="0" w:lastRowFirstColumn="0" w:lastRowLastColumn="0"/>
+            </w:pPr>
+            <w:r>
+              <w:t>223,199.60</w:t>
             </w:r>
           </w:p>
         </w:tc>
@@ -12233,7 +12097,7 @@
         <w:tc>
           <w:tcPr>
             <w:cnfStyle w:val="001000000000" w:firstRow="0" w:lastRow="0" w:firstColumn="1" w:lastColumn="0" w:oddVBand="0" w:evenVBand="0" w:oddHBand="0" w:evenHBand="0" w:firstRowFirstColumn="0" w:firstRowLastColumn="0" w:lastRowFirstColumn="0" w:lastRowLastColumn="0"/>
-            <w:tcW w:w="1502" w:type="dxa"/>
+            <w:tcW w:w="1435" w:type="dxa"/>
             <w:noWrap/>
             <w:hideMark/>
           </w:tcPr>
@@ -12248,7 +12112,7 @@
         </w:tc>
         <w:tc>
           <w:tcPr>
-            <w:tcW w:w="1502" w:type="dxa"/>
+            <w:tcW w:w="1141" w:type="dxa"/>
             <w:noWrap/>
             <w:hideMark/>
           </w:tcPr>
@@ -12258,13 +12122,13 @@
               <w:cnfStyle w:val="000000000000" w:firstRow="0" w:lastRow="0" w:firstColumn="0" w:lastColumn="0" w:oddVBand="0" w:evenVBand="0" w:oddHBand="0" w:evenHBand="0" w:firstRowFirstColumn="0" w:firstRowLastColumn="0" w:lastRowFirstColumn="0" w:lastRowLastColumn="0"/>
             </w:pPr>
             <w:r>
-              <w:t>6,966.00</w:t>
-            </w:r>
-          </w:p>
-        </w:tc>
-        <w:tc>
-          <w:tcPr>
-            <w:tcW w:w="1503" w:type="dxa"/>
+              <w:t>2,419.24</w:t>
+            </w:r>
+          </w:p>
+        </w:tc>
+        <w:tc>
+          <w:tcPr>
+            <w:tcW w:w="1288" w:type="dxa"/>
             <w:noWrap/>
             <w:hideMark/>
           </w:tcPr>
@@ -12274,13 +12138,13 @@
               <w:cnfStyle w:val="000000000000" w:firstRow="0" w:lastRow="0" w:firstColumn="0" w:lastColumn="0" w:oddVBand="0" w:evenVBand="0" w:oddHBand="0" w:evenHBand="0" w:firstRowFirstColumn="0" w:firstRowLastColumn="0" w:lastRowFirstColumn="0" w:lastRowLastColumn="0"/>
             </w:pPr>
             <w:r>
-              <w:t>2,419.24</w:t>
-            </w:r>
-          </w:p>
-        </w:tc>
-        <w:tc>
-          <w:tcPr>
-            <w:tcW w:w="1503" w:type="dxa"/>
+              <w:t>16,670.03</w:t>
+            </w:r>
+          </w:p>
+        </w:tc>
+        <w:tc>
+          <w:tcPr>
+            <w:tcW w:w="1288" w:type="dxa"/>
             <w:noWrap/>
             <w:hideMark/>
           </w:tcPr>
@@ -12290,13 +12154,13 @@
               <w:cnfStyle w:val="000000000000" w:firstRow="0" w:lastRow="0" w:firstColumn="0" w:lastColumn="0" w:oddVBand="0" w:evenVBand="0" w:oddHBand="0" w:evenHBand="0" w:firstRowFirstColumn="0" w:firstRowLastColumn="0" w:lastRowFirstColumn="0" w:lastRowLastColumn="0"/>
             </w:pPr>
             <w:r>
-              <w:t>19,514.60</w:t>
-            </w:r>
-          </w:p>
-        </w:tc>
-        <w:tc>
-          <w:tcPr>
-            <w:tcW w:w="1503" w:type="dxa"/>
+              <w:t>12,718.10</w:t>
+            </w:r>
+          </w:p>
+        </w:tc>
+        <w:tc>
+          <w:tcPr>
+            <w:tcW w:w="1288" w:type="dxa"/>
             <w:noWrap/>
             <w:hideMark/>
           </w:tcPr>
@@ -12306,13 +12170,13 @@
               <w:cnfStyle w:val="000000000000" w:firstRow="0" w:lastRow="0" w:firstColumn="0" w:lastColumn="0" w:oddVBand="0" w:evenVBand="0" w:oddHBand="0" w:evenHBand="0" w:firstRowFirstColumn="0" w:firstRowLastColumn="0" w:lastRowFirstColumn="0" w:lastRowLastColumn="0"/>
             </w:pPr>
             <w:r>
-              <w:t>12,718.10</w:t>
-            </w:r>
-          </w:p>
-        </w:tc>
-        <w:tc>
-          <w:tcPr>
-            <w:tcW w:w="1503" w:type="dxa"/>
+              <w:t>6,567.90</w:t>
+            </w:r>
+          </w:p>
+        </w:tc>
+        <w:tc>
+          <w:tcPr>
+            <w:tcW w:w="1288" w:type="dxa"/>
             <w:noWrap/>
             <w:hideMark/>
           </w:tcPr>
@@ -12322,7 +12186,23 @@
               <w:cnfStyle w:val="000000000000" w:firstRow="0" w:lastRow="0" w:firstColumn="0" w:lastColumn="0" w:oddVBand="0" w:evenVBand="0" w:oddHBand="0" w:evenHBand="0" w:firstRowFirstColumn="0" w:firstRowLastColumn="0" w:lastRowFirstColumn="0" w:lastRowLastColumn="0"/>
             </w:pPr>
             <w:r>
-              <w:t>6,567.90</w:t>
+              <w:t>2,436.20</w:t>
+            </w:r>
+          </w:p>
+        </w:tc>
+        <w:tc>
+          <w:tcPr>
+            <w:tcW w:w="1288" w:type="dxa"/>
+            <w:noWrap/>
+            <w:hideMark/>
+          </w:tcPr>
+          <w:p>
+            <w:pPr>
+              <w:jc w:val="right"/>
+              <w:cnfStyle w:val="000000000000" w:firstRow="0" w:lastRow="0" w:firstColumn="0" w:lastColumn="0" w:oddVBand="0" w:evenVBand="0" w:oddHBand="0" w:evenHBand="0" w:firstRowFirstColumn="0" w:firstRowLastColumn="0" w:lastRowFirstColumn="0" w:lastRowLastColumn="0"/>
+            </w:pPr>
+            <w:r>
+              <w:t>20,029.50</w:t>
             </w:r>
           </w:p>
         </w:tc>
@@ -12335,7 +12215,7 @@
         <w:tc>
           <w:tcPr>
             <w:cnfStyle w:val="001000000000" w:firstRow="0" w:lastRow="0" w:firstColumn="1" w:lastColumn="0" w:oddVBand="0" w:evenVBand="0" w:oddHBand="0" w:evenHBand="0" w:firstRowFirstColumn="0" w:firstRowLastColumn="0" w:lastRowFirstColumn="0" w:lastRowLastColumn="0"/>
-            <w:tcW w:w="1502" w:type="dxa"/>
+            <w:tcW w:w="1435" w:type="dxa"/>
             <w:noWrap/>
             <w:hideMark/>
           </w:tcPr>
@@ -12350,7 +12230,7 @@
         </w:tc>
         <w:tc>
           <w:tcPr>
-            <w:tcW w:w="1502" w:type="dxa"/>
+            <w:tcW w:w="1141" w:type="dxa"/>
             <w:noWrap/>
             <w:hideMark/>
           </w:tcPr>
@@ -12360,13 +12240,13 @@
               <w:cnfStyle w:val="000000100000" w:firstRow="0" w:lastRow="0" w:firstColumn="0" w:lastColumn="0" w:oddVBand="0" w:evenVBand="0" w:oddHBand="1" w:evenHBand="0" w:firstRowFirstColumn="0" w:firstRowLastColumn="0" w:lastRowFirstColumn="0" w:lastRowLastColumn="0"/>
             </w:pPr>
             <w:r>
-              <w:t>124,650.95</w:t>
-            </w:r>
-          </w:p>
-        </w:tc>
-        <w:tc>
-          <w:tcPr>
-            <w:tcW w:w="1503" w:type="dxa"/>
+              <w:t>2,954.29</w:t>
+            </w:r>
+          </w:p>
+        </w:tc>
+        <w:tc>
+          <w:tcPr>
+            <w:tcW w:w="1288" w:type="dxa"/>
             <w:noWrap/>
             <w:hideMark/>
           </w:tcPr>
@@ -12375,16 +12255,14 @@
               <w:jc w:val="right"/>
               <w:cnfStyle w:val="000000100000" w:firstRow="0" w:lastRow="0" w:firstColumn="0" w:lastColumn="0" w:oddVBand="0" w:evenVBand="0" w:oddHBand="1" w:evenHBand="0" w:firstRowFirstColumn="0" w:firstRowLastColumn="0" w:lastRowFirstColumn="0" w:lastRowLastColumn="0"/>
             </w:pPr>
-            <w:bookmarkStart w:id="13" w:name="_Hlk96689640"/>
-            <w:r>
-              <w:t>2,954.29</w:t>
-            </w:r>
-            <w:bookmarkEnd w:id="13"/>
-          </w:p>
-        </w:tc>
-        <w:tc>
-          <w:tcPr>
-            <w:tcW w:w="1503" w:type="dxa"/>
+            <w:r>
+              <w:t>34,581.47</w:t>
+            </w:r>
+          </w:p>
+        </w:tc>
+        <w:tc>
+          <w:tcPr>
+            <w:tcW w:w="1288" w:type="dxa"/>
             <w:noWrap/>
             <w:hideMark/>
           </w:tcPr>
@@ -12394,13 +12272,13 @@
               <w:cnfStyle w:val="000000100000" w:firstRow="0" w:lastRow="0" w:firstColumn="0" w:lastColumn="0" w:oddVBand="0" w:evenVBand="0" w:oddHBand="1" w:evenHBand="0" w:firstRowFirstColumn="0" w:firstRowLastColumn="0" w:lastRowFirstColumn="0" w:lastRowLastColumn="0"/>
             </w:pPr>
             <w:r>
-              <w:t>16,962.87</w:t>
-            </w:r>
-          </w:p>
-        </w:tc>
-        <w:tc>
-          <w:tcPr>
-            <w:tcW w:w="1503" w:type="dxa"/>
+              <w:t>38,441.40</w:t>
+            </w:r>
+          </w:p>
+        </w:tc>
+        <w:tc>
+          <w:tcPr>
+            <w:tcW w:w="1288" w:type="dxa"/>
             <w:noWrap/>
             <w:hideMark/>
           </w:tcPr>
@@ -12410,13 +12288,13 @@
               <w:cnfStyle w:val="000000100000" w:firstRow="0" w:lastRow="0" w:firstColumn="0" w:lastColumn="0" w:oddVBand="0" w:evenVBand="0" w:oddHBand="1" w:evenHBand="0" w:firstRowFirstColumn="0" w:firstRowLastColumn="0" w:lastRowFirstColumn="0" w:lastRowLastColumn="0"/>
             </w:pPr>
             <w:r>
-              <w:t>38,441.40</w:t>
-            </w:r>
-          </w:p>
-        </w:tc>
-        <w:tc>
-          <w:tcPr>
-            <w:tcW w:w="1503" w:type="dxa"/>
+              <w:t>3,421.20</w:t>
+            </w:r>
+          </w:p>
+        </w:tc>
+        <w:tc>
+          <w:tcPr>
+            <w:tcW w:w="1288" w:type="dxa"/>
             <w:noWrap/>
             <w:hideMark/>
           </w:tcPr>
@@ -12426,7 +12304,23 @@
               <w:cnfStyle w:val="000000100000" w:firstRow="0" w:lastRow="0" w:firstColumn="0" w:lastColumn="0" w:oddVBand="0" w:evenVBand="0" w:oddHBand="1" w:evenHBand="0" w:firstRowFirstColumn="0" w:firstRowLastColumn="0" w:lastRowFirstColumn="0" w:lastRowLastColumn="0"/>
             </w:pPr>
             <w:r>
-              <w:t>3,421.20</w:t>
+              <w:t>177,009.10</w:t>
+            </w:r>
+          </w:p>
+        </w:tc>
+        <w:tc>
+          <w:tcPr>
+            <w:tcW w:w="1288" w:type="dxa"/>
+            <w:noWrap/>
+            <w:hideMark/>
+          </w:tcPr>
+          <w:p>
+            <w:pPr>
+              <w:jc w:val="right"/>
+              <w:cnfStyle w:val="000000100000" w:firstRow="0" w:lastRow="0" w:firstColumn="0" w:lastColumn="0" w:oddVBand="0" w:evenVBand="0" w:oddHBand="1" w:evenHBand="0" w:firstRowFirstColumn="0" w:firstRowLastColumn="0" w:lastRowFirstColumn="0" w:lastRowLastColumn="0"/>
+            </w:pPr>
+            <w:r>
+              <w:t>19,437.00</w:t>
             </w:r>
           </w:p>
         </w:tc>
@@ -12438,7 +12332,7 @@
         <w:tc>
           <w:tcPr>
             <w:cnfStyle w:val="001000000000" w:firstRow="0" w:lastRow="0" w:firstColumn="1" w:lastColumn="0" w:oddVBand="0" w:evenVBand="0" w:oddHBand="0" w:evenHBand="0" w:firstRowFirstColumn="0" w:firstRowLastColumn="0" w:lastRowFirstColumn="0" w:lastRowLastColumn="0"/>
-            <w:tcW w:w="1502" w:type="dxa"/>
+            <w:tcW w:w="1435" w:type="dxa"/>
             <w:noWrap/>
             <w:hideMark/>
           </w:tcPr>
@@ -12453,7 +12347,7 @@
         </w:tc>
         <w:tc>
           <w:tcPr>
-            <w:tcW w:w="1502" w:type="dxa"/>
+            <w:tcW w:w="1141" w:type="dxa"/>
             <w:noWrap/>
             <w:hideMark/>
           </w:tcPr>
@@ -12463,13 +12357,13 @@
               <w:cnfStyle w:val="000000000000" w:firstRow="0" w:lastRow="0" w:firstColumn="0" w:lastColumn="0" w:oddVBand="0" w:evenVBand="0" w:oddHBand="0" w:evenHBand="0" w:firstRowFirstColumn="0" w:firstRowLastColumn="0" w:lastRowFirstColumn="0" w:lastRowLastColumn="0"/>
             </w:pPr>
             <w:r>
-              <w:t>1,029.10</w:t>
-            </w:r>
-          </w:p>
-        </w:tc>
-        <w:tc>
-          <w:tcPr>
-            <w:tcW w:w="1503" w:type="dxa"/>
+              <w:t>15,838.71</w:t>
+            </w:r>
+          </w:p>
+        </w:tc>
+        <w:tc>
+          <w:tcPr>
+            <w:tcW w:w="1288" w:type="dxa"/>
             <w:noWrap/>
             <w:hideMark/>
           </w:tcPr>
@@ -12479,13 +12373,13 @@
               <w:cnfStyle w:val="000000000000" w:firstRow="0" w:lastRow="0" w:firstColumn="0" w:lastColumn="0" w:oddVBand="0" w:evenVBand="0" w:oddHBand="0" w:evenHBand="0" w:firstRowFirstColumn="0" w:firstRowLastColumn="0" w:lastRowFirstColumn="0" w:lastRowLastColumn="0"/>
             </w:pPr>
             <w:r>
-              <w:t>15,838.71</w:t>
-            </w:r>
-          </w:p>
-        </w:tc>
-        <w:tc>
-          <w:tcPr>
-            <w:tcW w:w="1503" w:type="dxa"/>
+              <w:t>4,477.67</w:t>
+            </w:r>
+          </w:p>
+        </w:tc>
+        <w:tc>
+          <w:tcPr>
+            <w:tcW w:w="1288" w:type="dxa"/>
             <w:noWrap/>
             <w:hideMark/>
           </w:tcPr>
@@ -12495,13 +12389,13 @@
               <w:cnfStyle w:val="000000000000" w:firstRow="0" w:lastRow="0" w:firstColumn="0" w:lastColumn="0" w:oddVBand="0" w:evenVBand="0" w:oddHBand="0" w:evenHBand="0" w:firstRowFirstColumn="0" w:firstRowLastColumn="0" w:lastRowFirstColumn="0" w:lastRowLastColumn="0"/>
             </w:pPr>
             <w:r>
-              <w:t>33,353.60</w:t>
-            </w:r>
-          </w:p>
-        </w:tc>
-        <w:tc>
-          <w:tcPr>
-            <w:tcW w:w="1503" w:type="dxa"/>
+              <w:t>235,503.60</w:t>
+            </w:r>
+          </w:p>
+        </w:tc>
+        <w:tc>
+          <w:tcPr>
+            <w:tcW w:w="1288" w:type="dxa"/>
             <w:noWrap/>
             <w:hideMark/>
           </w:tcPr>
@@ -12511,13 +12405,13 @@
               <w:cnfStyle w:val="000000000000" w:firstRow="0" w:lastRow="0" w:firstColumn="0" w:lastColumn="0" w:oddVBand="0" w:evenVBand="0" w:oddHBand="0" w:evenHBand="0" w:firstRowFirstColumn="0" w:firstRowLastColumn="0" w:lastRowFirstColumn="0" w:lastRowLastColumn="0"/>
             </w:pPr>
             <w:r>
-              <w:t>235,503.60</w:t>
-            </w:r>
-          </w:p>
-        </w:tc>
-        <w:tc>
-          <w:tcPr>
-            <w:tcW w:w="1503" w:type="dxa"/>
+              <w:t>599.40</w:t>
+            </w:r>
+          </w:p>
+        </w:tc>
+        <w:tc>
+          <w:tcPr>
+            <w:tcW w:w="1288" w:type="dxa"/>
             <w:noWrap/>
             <w:hideMark/>
           </w:tcPr>
@@ -12527,7 +12421,23 @@
               <w:cnfStyle w:val="000000000000" w:firstRow="0" w:lastRow="0" w:firstColumn="0" w:lastColumn="0" w:oddVBand="0" w:evenVBand="0" w:oddHBand="0" w:evenHBand="0" w:firstRowFirstColumn="0" w:firstRowLastColumn="0" w:lastRowFirstColumn="0" w:lastRowLastColumn="0"/>
             </w:pPr>
             <w:r>
-              <w:t>599.40</w:t>
+              <w:t>57.10</w:t>
+            </w:r>
+          </w:p>
+        </w:tc>
+        <w:tc>
+          <w:tcPr>
+            <w:tcW w:w="1288" w:type="dxa"/>
+            <w:noWrap/>
+            <w:hideMark/>
+          </w:tcPr>
+          <w:p>
+            <w:pPr>
+              <w:jc w:val="right"/>
+              <w:cnfStyle w:val="000000000000" w:firstRow="0" w:lastRow="0" w:firstColumn="0" w:lastColumn="0" w:oddVBand="0" w:evenVBand="0" w:oddHBand="0" w:evenHBand="0" w:firstRowFirstColumn="0" w:firstRowLastColumn="0" w:lastRowFirstColumn="0" w:lastRowLastColumn="0"/>
+            </w:pPr>
+            <w:r>
+              <w:t>88,628.90</w:t>
             </w:r>
           </w:p>
         </w:tc>
@@ -12540,7 +12450,7 @@
         <w:tc>
           <w:tcPr>
             <w:cnfStyle w:val="001000000000" w:firstRow="0" w:lastRow="0" w:firstColumn="1" w:lastColumn="0" w:oddVBand="0" w:evenVBand="0" w:oddHBand="0" w:evenHBand="0" w:firstRowFirstColumn="0" w:firstRowLastColumn="0" w:lastRowFirstColumn="0" w:lastRowLastColumn="0"/>
-            <w:tcW w:w="1502" w:type="dxa"/>
+            <w:tcW w:w="1435" w:type="dxa"/>
             <w:noWrap/>
             <w:hideMark/>
           </w:tcPr>
@@ -12555,7 +12465,7 @@
         </w:tc>
         <w:tc>
           <w:tcPr>
-            <w:tcW w:w="1502" w:type="dxa"/>
+            <w:tcW w:w="1141" w:type="dxa"/>
             <w:noWrap/>
             <w:hideMark/>
           </w:tcPr>
@@ -12565,13 +12475,13 @@
               <w:cnfStyle w:val="000000100000" w:firstRow="0" w:lastRow="0" w:firstColumn="0" w:lastColumn="0" w:oddVBand="0" w:evenVBand="0" w:oddHBand="1" w:evenHBand="0" w:firstRowFirstColumn="0" w:firstRowLastColumn="0" w:lastRowFirstColumn="0" w:lastRowLastColumn="0"/>
             </w:pPr>
             <w:r>
-              <w:t>658.20</w:t>
-            </w:r>
-          </w:p>
-        </w:tc>
-        <w:tc>
-          <w:tcPr>
-            <w:tcW w:w="1503" w:type="dxa"/>
+              <w:t>2,189.02</w:t>
+            </w:r>
+          </w:p>
+        </w:tc>
+        <w:tc>
+          <w:tcPr>
+            <w:tcW w:w="1288" w:type="dxa"/>
             <w:noWrap/>
             <w:hideMark/>
           </w:tcPr>
@@ -12581,13 +12491,13 @@
               <w:cnfStyle w:val="000000100000" w:firstRow="0" w:lastRow="0" w:firstColumn="0" w:lastColumn="0" w:oddVBand="0" w:evenVBand="0" w:oddHBand="1" w:evenHBand="0" w:firstRowFirstColumn="0" w:firstRowLastColumn="0" w:lastRowFirstColumn="0" w:lastRowLastColumn="0"/>
             </w:pPr>
             <w:r>
-              <w:t>2,189.02</w:t>
-            </w:r>
-          </w:p>
-        </w:tc>
-        <w:tc>
-          <w:tcPr>
-            <w:tcW w:w="1503" w:type="dxa"/>
+              <w:t>26,974.83</w:t>
+            </w:r>
+          </w:p>
+        </w:tc>
+        <w:tc>
+          <w:tcPr>
+            <w:tcW w:w="1288" w:type="dxa"/>
             <w:noWrap/>
             <w:hideMark/>
           </w:tcPr>
@@ -12597,13 +12507,13 @@
               <w:cnfStyle w:val="000000100000" w:firstRow="0" w:lastRow="0" w:firstColumn="0" w:lastColumn="0" w:oddVBand="0" w:evenVBand="0" w:oddHBand="1" w:evenHBand="0" w:firstRowFirstColumn="0" w:firstRowLastColumn="0" w:lastRowFirstColumn="0" w:lastRowLastColumn="0"/>
             </w:pPr>
             <w:r>
-              <w:t>28,504.80</w:t>
-            </w:r>
-          </w:p>
-        </w:tc>
-        <w:tc>
-          <w:tcPr>
-            <w:tcW w:w="1503" w:type="dxa"/>
+              <w:t>28,464.40</w:t>
+            </w:r>
+          </w:p>
+        </w:tc>
+        <w:tc>
+          <w:tcPr>
+            <w:tcW w:w="1288" w:type="dxa"/>
             <w:noWrap/>
             <w:hideMark/>
           </w:tcPr>
@@ -12613,13 +12523,13 @@
               <w:cnfStyle w:val="000000100000" w:firstRow="0" w:lastRow="0" w:firstColumn="0" w:lastColumn="0" w:oddVBand="0" w:evenVBand="0" w:oddHBand="1" w:evenHBand="0" w:firstRowFirstColumn="0" w:firstRowLastColumn="0" w:lastRowFirstColumn="0" w:lastRowLastColumn="0"/>
             </w:pPr>
             <w:r>
-              <w:t>28,464.40</w:t>
-            </w:r>
-          </w:p>
-        </w:tc>
-        <w:tc>
-          <w:tcPr>
-            <w:tcW w:w="1503" w:type="dxa"/>
+              <w:t>244,863.50</w:t>
+            </w:r>
+          </w:p>
+        </w:tc>
+        <w:tc>
+          <w:tcPr>
+            <w:tcW w:w="1288" w:type="dxa"/>
             <w:noWrap/>
             <w:hideMark/>
           </w:tcPr>
@@ -12629,7 +12539,23 @@
               <w:cnfStyle w:val="000000100000" w:firstRow="0" w:lastRow="0" w:firstColumn="0" w:lastColumn="0" w:oddVBand="0" w:evenVBand="0" w:oddHBand="1" w:evenHBand="0" w:firstRowFirstColumn="0" w:firstRowLastColumn="0" w:lastRowFirstColumn="0" w:lastRowLastColumn="0"/>
             </w:pPr>
             <w:r>
-              <w:t>244,863.50</w:t>
+              <w:t>751.60</w:t>
+            </w:r>
+          </w:p>
+        </w:tc>
+        <w:tc>
+          <w:tcPr>
+            <w:tcW w:w="1288" w:type="dxa"/>
+            <w:noWrap/>
+            <w:hideMark/>
+          </w:tcPr>
+          <w:p>
+            <w:pPr>
+              <w:jc w:val="right"/>
+              <w:cnfStyle w:val="000000100000" w:firstRow="0" w:lastRow="0" w:firstColumn="0" w:lastColumn="0" w:oddVBand="0" w:evenVBand="0" w:oddHBand="1" w:evenHBand="0" w:firstRowFirstColumn="0" w:firstRowLastColumn="0" w:lastRowFirstColumn="0" w:lastRowLastColumn="0"/>
+            </w:pPr>
+            <w:r>
+              <w:t>5,154.70</w:t>
             </w:r>
           </w:p>
         </w:tc>
@@ -12639,29 +12565,63 @@
     <w:p>
       <w:pPr>
         <w:ind w:firstLine="720"/>
-        <w:rPr>
-          <w:rFonts w:hint="cs"/>
-          <w:cs/>
-        </w:rPr>
       </w:pPr>
       <w:r>
         <w:rPr>
-          <w:cs/>
-        </w:rPr>
-        <w:t>พบว่าในปี 256</w:t>
-      </w:r>
-      <w:r>
-        <w:rPr>
-          <w:rFonts w:hint="cs"/>
-          <w:cs/>
-        </w:rPr>
+          <w:rFonts w:hint="cs"/>
+          <w:cs/>
+        </w:rPr>
+        <w:t>จะพบว่าในปี 256</w:t>
+      </w:r>
+      <w:r>
         <w:t>4</w:t>
       </w:r>
       <w:r>
         <w:rPr>
-          <w:cs/>
-        </w:rPr>
-        <w:t xml:space="preserve"> มีการแบ่ง </w:t>
+          <w:rFonts w:hint="cs"/>
+          <w:cs/>
+        </w:rPr>
+        <w:t xml:space="preserve"> ยังคงมีการแบ่งเป็น 6 กลุ่ม และมีการแบ่งสมาชิกในแต่ละกลุ่มเหมือนเช่น ในปี 2560</w:t>
+      </w:r>
+      <w:r>
+        <w:t>,</w:t>
+      </w:r>
+      <w:r>
+        <w:rPr>
+          <w:rFonts w:hint="cs"/>
+          <w:cs/>
+        </w:rPr>
+        <w:t xml:space="preserve"> 2561</w:t>
+      </w:r>
+      <w:r>
+        <w:t xml:space="preserve">, </w:t>
+      </w:r>
+      <w:r>
+        <w:rPr>
+          <w:rFonts w:hint="cs"/>
+          <w:cs/>
+        </w:rPr>
+        <w:t>256</w:t>
+      </w:r>
+      <w:r>
+        <w:t xml:space="preserve">2 </w:t>
+      </w:r>
+      <w:r>
+        <w:rPr>
+          <w:rFonts w:hint="cs"/>
+          <w:cs/>
+        </w:rPr>
+        <w:t>และปี 256</w:t>
+      </w:r>
+      <w:r>
+        <w:t xml:space="preserve">3 </w:t>
+      </w:r>
+      <w:r>
+        <w:rPr>
+          <w:rFonts w:hint="cs"/>
+          <w:cs/>
+        </w:rPr>
+        <w:t xml:space="preserve">เพียงแต่จะมีการเรียงลำดับแต่ละ </w:t>
       </w:r>
       <w:r>
         <w:t xml:space="preserve">Cluster </w:t>
@@ -12671,31 +12631,7 @@
           <w:rFonts w:hint="cs"/>
           <w:cs/>
         </w:rPr>
-        <w:t>มีลักษณะการแบ่งกลุ่มแบบเดียวกับที่พบในปี 2563</w:t>
-      </w:r>
-      <w:r>
-        <w:rPr>
-          <w:rFonts w:hint="cs"/>
-          <w:cs/>
-        </w:rPr>
-        <w:t xml:space="preserve"> </w:t>
-      </w:r>
-      <w:r>
-        <w:rPr>
-          <w:rFonts w:hint="cs"/>
-          <w:cs/>
-        </w:rPr>
-        <w:t xml:space="preserve">โดยจะมีการเรียงลำดับ </w:t>
-      </w:r>
-      <w:r>
-        <w:t xml:space="preserve">Cluster </w:t>
-      </w:r>
-      <w:r>
-        <w:rPr>
-          <w:rFonts w:hint="cs"/>
-          <w:cs/>
-        </w:rPr>
-        <w:t>ที่แตกต่างกันเล็กน้อย</w:t>
+        <w:t>แตกต่างกันเล็กน้อย</w:t>
       </w:r>
     </w:p>
     <w:p>
@@ -12704,6 +12640,7 @@
       </w:pPr>
       <w:r>
         <w:rPr>
+          <w:rFonts w:hint="cs"/>
           <w:cs/>
         </w:rPr>
         <w:t xml:space="preserve">ในปีนี้กระทรวงยุติธรรม(1) อยู่ใน </w:t>
@@ -12713,19 +12650,17 @@
       </w:r>
       <w:r>
         <w:rPr>
+          <w:rFonts w:hint="cs"/>
           <w:cs/>
         </w:rPr>
         <w:t xml:space="preserve">กลุ่มที่ </w:t>
       </w:r>
       <w:r>
-        <w:rPr>
-          <w:rFonts w:hint="cs"/>
-          <w:cs/>
-        </w:rPr>
-        <w:t>1</w:t>
-      </w:r>
-      <w:r>
-        <w:rPr>
+        <w:t>0</w:t>
+      </w:r>
+      <w:r>
+        <w:rPr>
+          <w:rFonts w:hint="cs"/>
           <w:cs/>
         </w:rPr>
         <w:t xml:space="preserve"> ที่เป็นกลุ่มที่มีงบบุคลากรเฉลี่ย </w:t>
@@ -12735,6 +12670,7 @@
       </w:r>
       <w:r>
         <w:rPr>
+          <w:rFonts w:hint="cs"/>
           <w:cs/>
         </w:rPr>
         <w:t xml:space="preserve"> ล้านบาท มีงบดำเนินงานเฉลี่ย </w:t>
@@ -12744,152 +12680,126 @@
       </w:r>
       <w:r>
         <w:rPr>
-          <w:cs/>
-        </w:rPr>
-        <w:t xml:space="preserve"> ล้านบาท งบลงทุนเฉลี่ย </w:t>
-      </w:r>
-      <w:r>
-        <w:rPr>
-          <w:cs/>
-        </w:rPr>
-        <w:t>2</w:t>
-      </w:r>
-      <w:r>
-        <w:t>,</w:t>
-      </w:r>
-      <w:r>
-        <w:rPr>
-          <w:cs/>
-        </w:rPr>
-        <w:t>954.29</w:t>
-      </w:r>
-      <w:r>
-        <w:rPr>
-          <w:rFonts w:hint="cs"/>
-          <w:cs/>
-        </w:rPr>
+          <w:rFonts w:hint="cs"/>
+          <w:cs/>
+        </w:rPr>
+        <w:t xml:space="preserve"> ล้านบาท </w:t>
+      </w:r>
+      <w:r>
+        <w:rPr>
+          <w:cs/>
+        </w:rPr>
+        <w:t>งบลงทุ</w:t>
+      </w:r>
+      <w:r>
+        <w:rPr>
+          <w:rFonts w:hint="cs"/>
+          <w:cs/>
+        </w:rPr>
+        <w:t xml:space="preserve">นเฉลี่ย </w:t>
+      </w:r>
+      <w:r>
+        <w:t>2,954.29</w:t>
+      </w:r>
+      <w:r>
+        <w:rPr>
+          <w:rFonts w:hint="cs"/>
+          <w:cs/>
+        </w:rPr>
+        <w:t xml:space="preserve"> ซึ่งถือว่าเป็นกลุ่มที่มีงบเฉลี่ยทั้ง 3 ด้านต่ำที่สุด มีงบเงินอุดหนุนเฉลี่ย </w:t>
+      </w:r>
+      <w:r>
+        <w:t>15,838.71</w:t>
+      </w:r>
+      <w:r>
+        <w:rPr>
+          <w:rFonts w:hint="cs"/>
+          <w:cs/>
+        </w:rPr>
+        <w:t xml:space="preserve"> ล้านบาท และรายจ่ายอื่นเฉลี่ย </w:t>
+      </w:r>
+      <w:r>
+        <w:t>2,189.02</w:t>
+      </w:r>
+      <w:r>
+        <w:rPr>
+          <w:rFonts w:hint="cs"/>
+          <w:cs/>
+        </w:rPr>
+        <w:t xml:space="preserve"> ล้านบาท ส่วนกระทรวงคมนาคม(2) อยู่ใน </w:t>
+      </w:r>
+      <w:r>
+        <w:t xml:space="preserve">Cluster </w:t>
+      </w:r>
+      <w:r>
+        <w:rPr>
+          <w:rFonts w:hint="cs"/>
+          <w:cs/>
+        </w:rPr>
+        <w:t xml:space="preserve">กลุ่มที่ </w:t>
+      </w:r>
+      <w:r>
+        <w:t>4</w:t>
+      </w:r>
+      <w:r>
+        <w:rPr>
+          <w:rFonts w:hint="cs"/>
+          <w:cs/>
+        </w:rPr>
+        <w:t xml:space="preserve"> ซึ่งมีสมาชิกเพียงกระทรวงเดียวคือกระทรวงคมนาคม มีงบบุคลากร </w:t>
+      </w:r>
+      <w:r>
+        <w:t>9,704.70</w:t>
+      </w:r>
+      <w:r>
+        <w:rPr>
+          <w:rFonts w:hint="cs"/>
+          <w:cs/>
+        </w:rPr>
+        <w:t xml:space="preserve"> ล้านบาท มีงบดำเนินงาน </w:t>
+      </w:r>
+      <w:r>
+        <w:t>2,436.20</w:t>
+      </w:r>
+      <w:r>
         <w:t xml:space="preserve"> </w:t>
       </w:r>
       <w:r>
         <w:rPr>
-          <w:cs/>
-        </w:rPr>
-        <w:t xml:space="preserve">ซึ่งถือว่าเป็นกลุ่มที่มีงบเฉลี่ยทั้ง 3 ด้านต่ำที่สุด มีงบเงินอุดหนุนเฉลี่ย </w:t>
-      </w:r>
-      <w:r>
-        <w:t>15,838.71</w:t>
-      </w:r>
-      <w:r>
-        <w:rPr>
-          <w:cs/>
-        </w:rPr>
-        <w:t xml:space="preserve"> ล้านบาท และรายจ่ายอื่นเฉลี่ย </w:t>
-      </w:r>
-      <w:r>
-        <w:t>2,189.02</w:t>
-      </w:r>
-      <w:r>
-        <w:rPr>
-          <w:cs/>
-        </w:rPr>
-        <w:t xml:space="preserve"> ล้านบาท ส่วนกระทรวงคมนาคม(2) อยู่ใน </w:t>
-      </w:r>
-      <w:r>
-        <w:t xml:space="preserve">Cluster </w:t>
-      </w:r>
-      <w:r>
-        <w:rPr>
-          <w:cs/>
-        </w:rPr>
-        <w:t xml:space="preserve">กลุ่มที่ </w:t>
-      </w:r>
-      <w:r>
-        <w:t>0</w:t>
-      </w:r>
-      <w:r>
-        <w:rPr>
-          <w:cs/>
-        </w:rPr>
-        <w:t xml:space="preserve"> มีงบบุคลากร </w:t>
-      </w:r>
-      <w:r>
-        <w:t>17,040.65</w:t>
-      </w:r>
-      <w:r>
-        <w:rPr>
-          <w:cs/>
-        </w:rPr>
-        <w:t xml:space="preserve"> ล้านบาท มีงบดำเนินงาน </w:t>
-      </w:r>
-      <w:r>
-        <w:t>6,966.00</w:t>
-      </w:r>
-      <w:r>
-        <w:rPr>
-          <w:cs/>
-        </w:rPr>
-        <w:t xml:space="preserve"> ล้านบาท มีงบลงทุน </w:t>
-      </w:r>
-      <w:r>
-        <w:t>124,650.95</w:t>
-      </w:r>
-      <w:r>
-        <w:rPr>
+          <w:rFonts w:hint="cs"/>
+          <w:cs/>
+        </w:rPr>
+        <w:t xml:space="preserve">ล้านบาท มีงบลงทุน </w:t>
+      </w:r>
+      <w:r>
+        <w:t>177,009.10</w:t>
+      </w:r>
+      <w:r>
+        <w:rPr>
+          <w:rFonts w:hint="cs"/>
           <w:cs/>
         </w:rPr>
         <w:t xml:space="preserve"> ล้านบาท ซึ่งเป็นกลุ่มที่มีงบลงทุนสูงที่สุด มีงบเงินอุดหนุน </w:t>
       </w:r>
       <w:r>
-        <w:t>1,029.10</w:t>
-      </w:r>
-      <w:r>
-        <w:t xml:space="preserve"> </w:t>
-      </w:r>
-      <w:r>
-        <w:rPr>
-          <w:cs/>
-        </w:rPr>
-        <w:t xml:space="preserve">ล้านบาท และมีงบรายจ่ายอื่น </w:t>
-      </w:r>
-      <w:r>
-        <w:t>658.20</w:t>
-      </w:r>
-      <w:r>
-        <w:rPr>
-          <w:cs/>
-        </w:rPr>
-        <w:t xml:space="preserve"> ล้านบาท ซึ่งเป็นกลุ่มที่มีงบประมาณรายจ่ายอื่นต่ำที่สุด </w:t>
-      </w:r>
-      <w:r>
-        <w:rPr>
-          <w:rFonts w:hint="cs"/>
-          <w:cs/>
-        </w:rPr>
-        <w:t xml:space="preserve">ซึ่งจะพบว่า </w:t>
-      </w:r>
-      <w:r>
-        <w:t xml:space="preserve">Cluster </w:t>
-      </w:r>
-      <w:r>
-        <w:rPr>
-          <w:rFonts w:hint="cs"/>
-          <w:cs/>
-        </w:rPr>
-        <w:t>มีค่าเฉลี่ยที่ยังคงอันดับมากสุดต่ำสุดเหมือนปี 256</w:t>
-      </w:r>
-      <w:r>
-        <w:rPr>
-          <w:rFonts w:hint="cs"/>
-          <w:cs/>
-        </w:rPr>
-        <w:t>3</w:t>
-      </w:r>
-      <w:r>
-        <w:rPr>
-          <w:rFonts w:hint="cs"/>
-          <w:cs/>
-        </w:rPr>
-        <w:t xml:space="preserve"> และแต่ละค่าค่อนข้างใกล้เคียงกัน</w:t>
+        <w:t>57.10</w:t>
+      </w:r>
+      <w:r>
+        <w:rPr>
+          <w:rFonts w:hint="cs"/>
+          <w:cs/>
+        </w:rPr>
+        <w:t xml:space="preserve"> ล้านบาท และมีงบรายจ่ายอื่น </w:t>
+      </w:r>
+      <w:r>
+        <w:t>751.60</w:t>
+      </w:r>
+      <w:r>
+        <w:rPr>
+          <w:rFonts w:hint="cs"/>
+          <w:cs/>
+        </w:rPr>
+        <w:t xml:space="preserve"> ล้านบาท ซึ่งเป็นกลุ่มที่มีงบประมาณ 2 ด้านนี้ต่ำที่สุด </w:t>
       </w:r>
     </w:p>
     <w:p>
@@ -12897,11 +12807,69 @@
         <w:rPr>
           <w:cs/>
         </w:rPr>
+        <w:sectPr>
+          <w:pgSz w:w="11906" w:h="16838" w:code="9"/>
+          <w:pgMar w:top="1440" w:right="1440" w:bottom="1440" w:left="1440" w:header="720" w:footer="720" w:gutter="0"/>
+          <w:cols w:space="720"/>
+          <w:docGrid w:linePitch="435"/>
+        </w:sectPr>
       </w:pPr>
       <w:r>
         <w:rPr>
           <w:cs/>
         </w:rPr>
+        <w:tab/>
+      </w:r>
+      <w:r>
+        <w:rPr>
+          <w:rFonts w:hint="cs"/>
+          <w:cs/>
+        </w:rPr>
+        <w:t>พอจะสรุปได้ว่าในปีนี้ ลักษณะการแบ่งข้อมูลงบประมาณในกลุ่มอื่นนอกเหนือจากกลุ่มที่มีทั้งสองกระทรวงยังคงอยู่ในกลุ่มที่มีอันดับเช่นเดียวกัน</w:t>
+      </w:r>
+      <w:r>
+        <w:rPr>
+          <w:rFonts w:hint="cs"/>
+          <w:cs/>
+        </w:rPr>
+        <w:t>กับปี</w:t>
+      </w:r>
+      <w:r>
+        <w:rPr>
+          <w:rFonts w:hint="cs"/>
+          <w:cs/>
+        </w:rPr>
+        <w:t xml:space="preserve"> 256</w:t>
+      </w:r>
+      <w:r>
+        <w:t>2</w:t>
+      </w:r>
+      <w:r>
+        <w:rPr>
+          <w:rFonts w:hint="cs"/>
+          <w:cs/>
+        </w:rPr>
+        <w:t xml:space="preserve"> และ 2563</w:t>
+      </w:r>
+      <w:r>
+        <w:rPr>
+          <w:rFonts w:hint="cs"/>
+          <w:cs/>
+        </w:rPr>
+        <w:t xml:space="preserve"> แทบทุกประการ</w:t>
+      </w:r>
+    </w:p>
+    <w:p>
+      <w:pPr>
+        <w:rPr>
+          <w:cs/>
+        </w:rPr>
+      </w:pPr>
+      <w:r>
+        <w:rPr>
+          <w:cs/>
+        </w:rPr>
+        <w:lastRenderedPageBreak/>
         <w:tab/>
       </w:r>
     </w:p>

--- a/report/Clustering.docx
+++ b/report/Clustering.docx
@@ -4,7 +4,7 @@
   <w:body>
     <w:p>
       <w:pPr>
-        <w:pStyle w:val="Heading1"/>
+        <w:pStyle w:val="Stylea"/>
       </w:pPr>
       <w:r>
         <w:t>Clustering</w:t>
@@ -10550,6 +10550,9 @@
         </w:sectPr>
       </w:pPr>
       <w:r>
+        <w:rPr>
+          <w:noProof/>
+        </w:rPr>
         <w:drawing>
           <wp:inline distT="0" distB="0" distL="0" distR="0" wp14:anchorId="5ED2EC3A" wp14:editId="1A5E055E">
             <wp:extent cx="9777730" cy="4799965"/>
@@ -11743,6 +11746,9 @@
     </w:p>
     <w:p>
       <w:r>
+        <w:rPr>
+          <w:noProof/>
+        </w:rPr>
         <w:drawing>
           <wp:inline distT="0" distB="0" distL="0" distR="0" wp14:anchorId="326487CB" wp14:editId="744E8354">
             <wp:extent cx="9777730" cy="4799965"/>
@@ -12825,21 +12831,7 @@
           <w:rFonts w:hint="cs"/>
           <w:cs/>
         </w:rPr>
-        <w:t>พอจะสรุปได้ว่าในปีนี้ ลักษณะการแบ่งข้อมูลงบประมาณในกลุ่มอื่นนอกเหนือจากกลุ่มที่มีทั้งสองกระทรวงยังคงอยู่ในกลุ่มที่มีอันดับเช่นเดียวกัน</w:t>
-      </w:r>
-      <w:r>
-        <w:rPr>
-          <w:rFonts w:hint="cs"/>
-          <w:cs/>
-        </w:rPr>
-        <w:t>กับปี</w:t>
-      </w:r>
-      <w:r>
-        <w:rPr>
-          <w:rFonts w:hint="cs"/>
-          <w:cs/>
-        </w:rPr>
-        <w:t xml:space="preserve"> 256</w:t>
+        <w:t>พอจะสรุปได้ว่าในปีนี้ ลักษณะการแบ่งข้อมูลงบประมาณในกลุ่มอื่นนอกเหนือจากกลุ่มที่มีทั้งสองกระทรวงยังคงอยู่ในกลุ่มที่มีอันดับเช่นเดียวกันกับปี 256</w:t>
       </w:r>
       <w:r>
         <w:t>2</w:t>
@@ -12849,14 +12841,7 @@
           <w:rFonts w:hint="cs"/>
           <w:cs/>
         </w:rPr>
-        <w:t xml:space="preserve"> และ 2563</w:t>
-      </w:r>
-      <w:r>
-        <w:rPr>
-          <w:rFonts w:hint="cs"/>
-          <w:cs/>
-        </w:rPr>
-        <w:t xml:space="preserve"> แทบทุกประการ</w:t>
+        <w:t xml:space="preserve"> และ 2563 แทบทุกประการ</w:t>
       </w:r>
     </w:p>
     <w:p>
@@ -13381,6 +13366,7 @@
   <w:style w:type="character" w:default="1" w:styleId="DefaultParagraphFont">
     <w:name w:val="Default Paragraph Font"/>
     <w:uiPriority w:val="1"/>
+    <w:semiHidden/>
     <w:unhideWhenUsed/>
   </w:style>
   <w:style w:type="table" w:default="1" w:styleId="TableNormal">
@@ -13825,6 +13811,25 @@
       </w:tcPr>
     </w:tblStylePr>
   </w:style>
+  <w:style w:type="paragraph" w:customStyle="1" w:styleId="Stylea">
+    <w:name w:val="Stylea"/>
+    <w:basedOn w:val="Heading1"/>
+    <w:link w:val="StyleaChar"/>
+    <w:rsid w:val="00C339FA"/>
+  </w:style>
+  <w:style w:type="character" w:customStyle="1" w:styleId="StyleaChar">
+    <w:name w:val="Stylea Char"/>
+    <w:basedOn w:val="Heading1Char"/>
+    <w:link w:val="Stylea"/>
+    <w:rsid w:val="00C339FA"/>
+    <w:rPr>
+      <w:rFonts w:ascii="TH Sarabun New" w:eastAsiaTheme="majorEastAsia" w:hAnsi="TH Sarabun New" w:cs="TH Sarabun New"/>
+      <w:b/>
+      <w:bCs/>
+      <w:sz w:val="72"/>
+      <w:szCs w:val="72"/>
+    </w:rPr>
+  </w:style>
 </w:styles>
 </file>
 
